--- a/practica 1.docx
+++ b/practica 1.docx
@@ -1745,6 +1745,9 @@
         </w:rPr>
       </w:pPr>
       <w:r>
+        <w:rPr>
+          <w:noProof/>
+        </w:rPr>
         <w:drawing>
           <wp:anchor distT="0" distB="0" distL="114300" distR="114300" simplePos="0" relativeHeight="251662336" behindDoc="0" locked="0" layoutInCell="1" allowOverlap="1" wp14:anchorId="21DD7652">
             <wp:simplePos x="0" y="0"/>
@@ -1802,6 +1805,9 @@
         </w:drawing>
       </w:r>
       <w:r>
+        <w:rPr>
+          <w:noProof/>
+        </w:rPr>
         <w:drawing>
           <wp:anchor distT="0" distB="0" distL="114300" distR="114300" simplePos="0" relativeHeight="251661312" behindDoc="0" locked="0" layoutInCell="1" allowOverlap="1" wp14:anchorId="2C66DE7D">
             <wp:simplePos x="0" y="0"/>
@@ -2606,6 +2612,9 @@
         </w:rPr>
       </w:pPr>
       <w:r>
+        <w:rPr>
+          <w:noProof/>
+        </w:rPr>
         <w:lastRenderedPageBreak/>
         <w:drawing>
           <wp:anchor distT="0" distB="0" distL="114300" distR="114300" simplePos="0" relativeHeight="251667456" behindDoc="0" locked="0" layoutInCell="1" allowOverlap="1" wp14:anchorId="0E7001CA">
@@ -2707,6 +2716,9 @@
         </w:rPr>
       </w:pPr>
       <w:r>
+        <w:rPr>
+          <w:noProof/>
+        </w:rPr>
         <w:drawing>
           <wp:anchor distT="0" distB="0" distL="114300" distR="114300" simplePos="0" relativeHeight="251668480" behindDoc="0" locked="0" layoutInCell="1" allowOverlap="1" wp14:anchorId="4DFE2255">
             <wp:simplePos x="0" y="0"/>
@@ -3006,6 +3018,9 @@
         </w:rPr>
       </w:pPr>
       <w:r>
+        <w:rPr>
+          <w:noProof/>
+        </w:rPr>
         <w:lastRenderedPageBreak/>
         <w:drawing>
           <wp:anchor distT="0" distB="0" distL="114300" distR="114300" simplePos="0" relativeHeight="251670528" behindDoc="0" locked="0" layoutInCell="1" allowOverlap="1" wp14:anchorId="52734B6B">
@@ -3064,6 +3079,9 @@
         </w:drawing>
       </w:r>
       <w:r>
+        <w:rPr>
+          <w:noProof/>
+        </w:rPr>
         <w:drawing>
           <wp:anchor distT="0" distB="0" distL="114300" distR="114300" simplePos="0" relativeHeight="251669504" behindDoc="0" locked="0" layoutInCell="1" allowOverlap="1" wp14:anchorId="7245CBFD">
             <wp:simplePos x="0" y="0"/>
@@ -3328,6 +3346,9 @@
         </w:rPr>
       </w:pPr>
       <w:r>
+        <w:rPr>
+          <w:noProof/>
+        </w:rPr>
         <w:lastRenderedPageBreak/>
         <w:drawing>
           <wp:anchor distT="0" distB="0" distL="114300" distR="114300" simplePos="0" relativeHeight="251672576" behindDoc="0" locked="0" layoutInCell="1" allowOverlap="1" wp14:anchorId="48860ACD">
@@ -3393,6 +3414,9 @@
         </w:drawing>
       </w:r>
       <w:r>
+        <w:rPr>
+          <w:noProof/>
+        </w:rPr>
         <w:drawing>
           <wp:anchor distT="0" distB="0" distL="114300" distR="114300" simplePos="0" relativeHeight="251671552" behindDoc="0" locked="0" layoutInCell="1" allowOverlap="1" wp14:anchorId="2168F5D6">
             <wp:simplePos x="0" y="0"/>
@@ -3642,6 +3666,9 @@
         </w:rPr>
       </w:pPr>
       <w:r>
+        <w:rPr>
+          <w:noProof/>
+        </w:rPr>
         <w:lastRenderedPageBreak/>
         <w:drawing>
           <wp:anchor distT="0" distB="0" distL="114300" distR="114300" simplePos="0" relativeHeight="251674624" behindDoc="0" locked="0" layoutInCell="1" allowOverlap="1" wp14:anchorId="67A9721A">
@@ -3700,6 +3727,9 @@
         </w:drawing>
       </w:r>
       <w:r>
+        <w:rPr>
+          <w:noProof/>
+        </w:rPr>
         <w:drawing>
           <wp:anchor distT="0" distB="0" distL="114300" distR="114300" simplePos="0" relativeHeight="251673600" behindDoc="0" locked="0" layoutInCell="1" allowOverlap="1" wp14:anchorId="22F76C2C">
             <wp:simplePos x="0" y="0"/>
@@ -3925,6 +3955,9 @@
         </w:rPr>
       </w:pPr>
       <w:r>
+        <w:rPr>
+          <w:noProof/>
+        </w:rPr>
         <w:lastRenderedPageBreak/>
         <w:drawing>
           <wp:anchor distT="0" distB="0" distL="114300" distR="114300" simplePos="0" relativeHeight="251676672" behindDoc="0" locked="0" layoutInCell="1" allowOverlap="1" wp14:anchorId="5FCB6C06">
@@ -3983,6 +4016,9 @@
         </w:drawing>
       </w:r>
       <w:r>
+        <w:rPr>
+          <w:noProof/>
+        </w:rPr>
         <w:drawing>
           <wp:anchor distT="0" distB="0" distL="114300" distR="114300" simplePos="0" relativeHeight="251675648" behindDoc="0" locked="0" layoutInCell="1" allowOverlap="1" wp14:anchorId="706A15E9">
             <wp:simplePos x="0" y="0"/>
@@ -4208,6 +4244,9 @@
         </w:rPr>
       </w:pPr>
       <w:r>
+        <w:rPr>
+          <w:noProof/>
+        </w:rPr>
         <w:lastRenderedPageBreak/>
         <w:drawing>
           <wp:anchor distT="0" distB="0" distL="114300" distR="114300" simplePos="0" relativeHeight="251678720" behindDoc="0" locked="0" layoutInCell="1" allowOverlap="1" wp14:anchorId="4E3072F3">
@@ -4266,6 +4305,9 @@
         </w:drawing>
       </w:r>
       <w:r>
+        <w:rPr>
+          <w:noProof/>
+        </w:rPr>
         <w:drawing>
           <wp:anchor distT="0" distB="0" distL="114300" distR="114300" simplePos="0" relativeHeight="251677696" behindDoc="0" locked="0" layoutInCell="1" allowOverlap="1" wp14:anchorId="6E84B97C">
             <wp:simplePos x="0" y="0"/>
@@ -4467,6 +4509,9 @@
         </w:rPr>
       </w:pPr>
       <w:r>
+        <w:rPr>
+          <w:noProof/>
+        </w:rPr>
         <w:lastRenderedPageBreak/>
         <w:drawing>
           <wp:anchor distT="0" distB="0" distL="114300" distR="114300" simplePos="0" relativeHeight="251679744" behindDoc="0" locked="0" layoutInCell="1" allowOverlap="1" wp14:anchorId="4D651996">
@@ -4541,6 +4586,9 @@
         </w:rPr>
       </w:pPr>
       <w:r>
+        <w:rPr>
+          <w:noProof/>
+        </w:rPr>
         <w:drawing>
           <wp:anchor distT="0" distB="0" distL="114300" distR="114300" simplePos="0" relativeHeight="251680768" behindDoc="0" locked="0" layoutInCell="1" allowOverlap="1" wp14:anchorId="5C336DF8">
             <wp:simplePos x="0" y="0"/>
@@ -4750,6 +4798,9 @@
         </w:rPr>
       </w:pPr>
       <w:r>
+        <w:rPr>
+          <w:noProof/>
+        </w:rPr>
         <w:lastRenderedPageBreak/>
         <w:drawing>
           <wp:anchor distT="0" distB="0" distL="114300" distR="114300" simplePos="0" relativeHeight="251681792" behindDoc="0" locked="0" layoutInCell="1" allowOverlap="1" wp14:anchorId="739B5718">
@@ -4824,19 +4875,61 @@
         </w:rPr>
       </w:pPr>
       <w:r>
+        <w:rPr>
+          <w:rFonts w:ascii="Arial" w:eastAsiaTheme="minorHAnsi" w:hAnsi="Arial" w:cs="Arial"/>
+          <w:kern w:val="0"/>
+          <w:lang w:val="es-ES" w:eastAsia="en-US" w:bidi="ar-SA"/>
+        </w:rPr>
+        <w:t xml:space="preserve"> </w:t>
+      </w:r>
+      <w:r>
+        <w:rPr>
+          <w:rFonts w:ascii="Arial" w:eastAsiaTheme="minorHAnsi" w:hAnsi="Arial" w:cs="Arial"/>
+          <w:kern w:val="0"/>
+          <w:lang w:val="es-ES" w:eastAsia="en-US" w:bidi="ar-SA"/>
+        </w:rPr>
+        <w:t>En este ejercicio podemos notar muchas de las cualidades de Google como ordenar por año relevancia idioma etc. académico además de las búsquedas de autor y titulo.</w:t>
+      </w:r>
+    </w:p>
+    <w:p>
+      <w:pPr>
+        <w:widowControl/>
+        <w:suppressAutoHyphens w:val="0"/>
+        <w:autoSpaceDN/>
+        <w:spacing w:after="160" w:line="259" w:lineRule="auto"/>
+        <w:ind w:left="708"/>
+        <w:jc w:val="center"/>
+        <w:textAlignment w:val="auto"/>
+        <w:rPr>
+          <w:rFonts w:ascii="Arial" w:eastAsiaTheme="minorHAnsi" w:hAnsi="Arial" w:cs="Arial"/>
+          <w:b/>
+          <w:bCs/>
+          <w:kern w:val="0"/>
+          <w:lang w:val="es-ES" w:eastAsia="en-US" w:bidi="ar-SA"/>
+        </w:rPr>
+      </w:pPr>
+      <w:r>
+        <w:rPr>
+          <w:rFonts w:ascii="Calibri" w:eastAsia="Calibri" w:hAnsi="Calibri" w:cs="Times New Roman"/>
+          <w:noProof/>
+          <w:kern w:val="0"/>
+          <w:sz w:val="22"/>
+          <w:szCs w:val="22"/>
+          <w:lang w:val="es-MX" w:eastAsia="en-US" w:bidi="ar-SA"/>
+        </w:rPr>
         <w:drawing>
-          <wp:anchor distT="0" distB="0" distL="114300" distR="114300" simplePos="0" relativeHeight="251682816" behindDoc="0" locked="0" layoutInCell="1" allowOverlap="1" wp14:anchorId="6F2ACC4D">
+          <wp:anchor distT="0" distB="0" distL="114300" distR="114300" simplePos="0" relativeHeight="251683840" behindDoc="0" locked="0" layoutInCell="1" allowOverlap="1" wp14:anchorId="4B430503" wp14:editId="181373E2">
             <wp:simplePos x="0" y="0"/>
             <wp:positionH relativeFrom="margin">
-              <wp:align>center</wp:align>
+              <wp:posOffset>892175</wp:posOffset>
             </wp:positionH>
             <wp:positionV relativeFrom="paragraph">
-              <wp:posOffset>378752</wp:posOffset>
+              <wp:posOffset>256540</wp:posOffset>
             </wp:positionV>
-            <wp:extent cx="4801870" cy="3954145"/>
-            <wp:effectExtent l="0" t="0" r="0" b="8255"/>
+            <wp:extent cx="4798060" cy="3950335"/>
+            <wp:effectExtent l="0" t="0" r="2540" b="0"/>
             <wp:wrapTopAndBottom/>
-            <wp:docPr id="25" name="Imagen 25"/>
+            <wp:docPr id="4" name="Imagen 3"/>
             <wp:cNvGraphicFramePr>
               <a:graphicFrameLocks xmlns:a="http://schemas.openxmlformats.org/drawingml/2006/main" noChangeAspect="1"/>
             </wp:cNvGraphicFramePr>
@@ -4844,8 +4937,10 @@
               <a:graphicData uri="http://schemas.openxmlformats.org/drawingml/2006/picture">
                 <pic:pic xmlns:pic="http://schemas.openxmlformats.org/drawingml/2006/picture">
                   <pic:nvPicPr>
-                    <pic:cNvPr id="1" name=""/>
-                    <pic:cNvPicPr/>
+                    <pic:cNvPr id="0" name="Imagen 3"/>
+                    <pic:cNvPicPr>
+                      <a:picLocks noChangeAspect="1" noChangeArrowheads="1"/>
+                    </pic:cNvPicPr>
                   </pic:nvPicPr>
                   <pic:blipFill>
                     <a:blip r:embed="rId23">
@@ -4855,18 +4950,20 @@
                         </a:ext>
                       </a:extLst>
                     </a:blip>
+                    <a:srcRect/>
                     <a:stretch>
                       <a:fillRect/>
                     </a:stretch>
                   </pic:blipFill>
-                  <pic:spPr>
+                  <pic:spPr bwMode="auto">
                     <a:xfrm>
                       <a:off x="0" y="0"/>
-                      <a:ext cx="4801870" cy="3954145"/>
+                      <a:ext cx="4798060" cy="3950335"/>
                     </a:xfrm>
                     <a:prstGeom prst="rect">
                       <a:avLst/>
                     </a:prstGeom>
+                    <a:noFill/>
                   </pic:spPr>
                 </pic:pic>
               </a:graphicData>
@@ -4883,106 +4980,241 @@
       <w:r>
         <w:rPr>
           <w:rFonts w:ascii="Arial" w:eastAsiaTheme="minorHAnsi" w:hAnsi="Arial" w:cs="Arial"/>
-          <w:kern w:val="0"/>
-          <w:lang w:val="es-ES" w:eastAsia="en-US" w:bidi="ar-SA"/>
-        </w:rPr>
-        <w:t xml:space="preserve"> </w:t>
-      </w:r>
-      <w:r>
-        <w:rPr>
-          <w:rFonts w:ascii="Arial" w:eastAsiaTheme="minorHAnsi" w:hAnsi="Arial" w:cs="Arial"/>
-          <w:kern w:val="0"/>
-          <w:lang w:val="es-ES" w:eastAsia="en-US" w:bidi="ar-SA"/>
-        </w:rPr>
-        <w:t>En este ejercicio podemos notar muchas de las cualidades de Google como ordenar por año relevancia idioma etc. académico además de las búsquedas de autor y titulo.</w:t>
-      </w:r>
-    </w:p>
-    <w:p>
-      <w:pPr>
-        <w:widowControl/>
-        <w:suppressAutoHyphens w:val="0"/>
-        <w:autoSpaceDN/>
-        <w:spacing w:after="160" w:line="259" w:lineRule="auto"/>
-        <w:ind w:left="708"/>
-        <w:jc w:val="both"/>
-        <w:textAlignment w:val="auto"/>
-        <w:rPr>
-          <w:rFonts w:ascii="Arial" w:eastAsiaTheme="minorHAnsi" w:hAnsi="Arial" w:cs="Arial"/>
-          <w:kern w:val="0"/>
-          <w:lang w:val="es-ES" w:eastAsia="en-US" w:bidi="ar-SA"/>
-        </w:rPr>
-      </w:pPr>
-      <w:r>
-        <w:rPr>
-          <w:rFonts w:ascii="Arial" w:eastAsiaTheme="minorHAnsi" w:hAnsi="Arial" w:cs="Arial"/>
-          <w:kern w:val="0"/>
-          <w:lang w:val="es-ES" w:eastAsia="en-US" w:bidi="ar-SA"/>
-        </w:rPr>
-        <w:t>El ultimo ejercicio que realizamos fue buscar una foto nuestra a partir del buscador de imágenes</w:t>
-      </w:r>
-    </w:p>
-    <w:p>
-      <w:pPr>
-        <w:widowControl/>
-        <w:suppressAutoHyphens w:val="0"/>
-        <w:autoSpaceDN/>
-        <w:spacing w:after="160" w:line="259" w:lineRule="auto"/>
-        <w:jc w:val="both"/>
-        <w:textAlignment w:val="auto"/>
-        <w:rPr>
-          <w:rFonts w:ascii="Arial" w:eastAsiaTheme="minorHAnsi" w:hAnsi="Arial" w:cs="Arial"/>
-          <w:kern w:val="0"/>
-          <w:lang w:val="es-ES" w:eastAsia="en-US" w:bidi="ar-SA"/>
-        </w:rPr>
-      </w:pPr>
-    </w:p>
-    <w:p>
-      <w:pPr>
-        <w:widowControl/>
-        <w:suppressAutoHyphens w:val="0"/>
-        <w:autoSpaceDN/>
-        <w:spacing w:after="160" w:line="259" w:lineRule="auto"/>
-        <w:jc w:val="both"/>
-        <w:textAlignment w:val="auto"/>
-        <w:rPr>
-          <w:rFonts w:ascii="Arial" w:eastAsiaTheme="minorHAnsi" w:hAnsi="Arial" w:cs="Arial"/>
-          <w:kern w:val="0"/>
-          <w:lang w:val="es-ES" w:eastAsia="en-US" w:bidi="ar-SA"/>
-        </w:rPr>
-      </w:pPr>
-    </w:p>
-    <w:p>
-      <w:pPr>
-        <w:widowControl/>
-        <w:suppressAutoHyphens w:val="0"/>
-        <w:autoSpaceDN/>
-        <w:spacing w:after="160" w:line="259" w:lineRule="auto"/>
-        <w:ind w:left="708"/>
-        <w:jc w:val="both"/>
-        <w:textAlignment w:val="auto"/>
-        <w:rPr>
-          <w:rFonts w:ascii="Arial" w:eastAsiaTheme="minorHAnsi" w:hAnsi="Arial" w:cs="Arial"/>
           <w:b/>
           <w:bCs/>
           <w:kern w:val="0"/>
           <w:lang w:val="es-ES" w:eastAsia="en-US" w:bidi="ar-SA"/>
         </w:rPr>
-      </w:pPr>
-      <w:r>
+        <w:t>Ejercicios de tarea</w:t>
+      </w:r>
+    </w:p>
+    <w:p>
+      <w:pPr>
+        <w:widowControl/>
+        <w:suppressAutoHyphens w:val="0"/>
+        <w:autoSpaceDN/>
+        <w:spacing w:after="160"/>
+        <w:textAlignment w:val="auto"/>
+        <w:rPr>
+          <w:rFonts w:ascii="Arial" w:eastAsia="Calibri" w:hAnsi="Arial" w:cs="Arial"/>
+          <w:kern w:val="0"/>
+          <w:lang w:val="es-ES" w:eastAsia="en-US" w:bidi="ar-SA"/>
+        </w:rPr>
+      </w:pPr>
+      <w:r>
+        <w:rPr>
+          <w:rFonts w:ascii="Arial" w:eastAsia="Calibri" w:hAnsi="Arial" w:cs="Arial"/>
+          <w:kern w:val="0"/>
+          <w:lang w:val="es-ES" w:eastAsia="en-US" w:bidi="ar-SA"/>
+        </w:rPr>
+        <w:t xml:space="preserve">Los patrones que utilizo Google en la búsqueda que realice fue la de </w:t>
+      </w:r>
+      <w:r>
+        <w:rPr>
+          <w:rFonts w:ascii="Arial" w:eastAsia="Calibri" w:hAnsi="Arial" w:cs="Arial"/>
+          <w:kern w:val="0"/>
+          <w:lang w:val="es-ES" w:eastAsia="en-US" w:bidi="ar-SA"/>
+        </w:rPr>
+        <w:t>encontrar</w:t>
+      </w:r>
+      <w:r>
+        <w:rPr>
+          <w:rFonts w:ascii="Arial" w:eastAsia="Calibri" w:hAnsi="Arial" w:cs="Arial"/>
+          <w:kern w:val="0"/>
+          <w:lang w:val="es-ES" w:eastAsia="en-US" w:bidi="ar-SA"/>
+        </w:rPr>
+        <w:t xml:space="preserve"> imágenes con el mismo tipo de filtro “silueta”</w:t>
+      </w:r>
+    </w:p>
+    <w:p>
+      <w:pPr>
+        <w:widowControl/>
+        <w:suppressAutoHyphens w:val="0"/>
+        <w:autoSpaceDN/>
+        <w:spacing w:after="160"/>
+        <w:textAlignment w:val="auto"/>
+        <w:rPr>
+          <w:rFonts w:ascii="Arial" w:eastAsia="Calibri" w:hAnsi="Arial" w:cs="Arial"/>
+          <w:kern w:val="0"/>
+          <w:lang w:val="es-ES" w:eastAsia="en-US" w:bidi="ar-SA"/>
+        </w:rPr>
+      </w:pPr>
+    </w:p>
+    <w:p>
+      <w:pPr>
+        <w:widowControl/>
+        <w:suppressAutoHyphens w:val="0"/>
+        <w:autoSpaceDN/>
+        <w:spacing w:after="160"/>
+        <w:jc w:val="center"/>
+        <w:textAlignment w:val="auto"/>
+        <w:rPr>
+          <w:rFonts w:ascii="Arial" w:eastAsia="Calibri" w:hAnsi="Arial" w:cs="Arial"/>
+          <w:b/>
+          <w:bCs/>
+          <w:kern w:val="0"/>
+          <w:lang w:val="es-ES" w:eastAsia="en-US" w:bidi="ar-SA"/>
+        </w:rPr>
+      </w:pPr>
+      <w:r>
+        <w:rPr>
+          <w:rFonts w:ascii="Arial" w:eastAsia="Calibri" w:hAnsi="Arial" w:cs="Arial"/>
+          <w:b/>
+          <w:bCs/>
+          <w:kern w:val="0"/>
+          <w:lang w:val="es-ES" w:eastAsia="en-US" w:bidi="ar-SA"/>
+        </w:rPr>
         <w:lastRenderedPageBreak/>
+        <w:t>Alojamiento en la nube ventajas y desventajas</w:t>
+      </w:r>
+    </w:p>
+    <w:p>
+      <w:pPr>
+        <w:widowControl/>
+        <w:suppressAutoHyphens w:val="0"/>
+        <w:autoSpaceDN/>
+        <w:spacing w:after="160"/>
+        <w:jc w:val="both"/>
+        <w:textAlignment w:val="auto"/>
+        <w:rPr>
+          <w:rFonts w:ascii="Arial" w:eastAsia="Calibri" w:hAnsi="Arial" w:cs="Arial"/>
+          <w:kern w:val="0"/>
+          <w:lang w:val="es-ES" w:eastAsia="en-US" w:bidi="ar-SA"/>
+        </w:rPr>
+      </w:pPr>
+      <w:r>
+        <w:rPr>
+          <w:rFonts w:ascii="Arial" w:eastAsia="Calibri" w:hAnsi="Arial" w:cs="Arial"/>
+          <w:kern w:val="0"/>
+          <w:lang w:val="es-ES" w:eastAsia="en-US" w:bidi="ar-SA"/>
+        </w:rPr>
+        <w:t>¿Qué es el alojamiento en la nube? El almacenamiento en la nube se refiere básicamente a poder guardar datos en un servidor diferente a nuestro propio equipo</w:t>
+      </w:r>
+    </w:p>
+    <w:p>
+      <w:pPr>
+        <w:widowControl/>
+        <w:suppressAutoHyphens w:val="0"/>
+        <w:autoSpaceDN/>
+        <w:spacing w:after="160"/>
+        <w:ind w:left="708"/>
+        <w:jc w:val="both"/>
+        <w:textAlignment w:val="auto"/>
+        <w:rPr>
+          <w:rFonts w:ascii="Arial" w:eastAsia="Calibri" w:hAnsi="Arial" w:cs="Arial"/>
+          <w:kern w:val="0"/>
+          <w:lang w:val="es-ES" w:eastAsia="en-US" w:bidi="ar-SA"/>
+        </w:rPr>
+      </w:pPr>
+      <w:r>
+        <w:rPr>
+          <w:rFonts w:ascii="Arial" w:eastAsia="Calibri" w:hAnsi="Arial" w:cs="Arial"/>
+          <w:b/>
+          <w:bCs/>
+          <w:kern w:val="0"/>
+          <w:lang w:val="es-ES" w:eastAsia="en-US" w:bidi="ar-SA"/>
+        </w:rPr>
+        <w:t>Ventajas:</w:t>
+      </w:r>
+      <w:r>
+        <w:rPr>
+          <w:rFonts w:ascii="Arial" w:eastAsia="Calibri" w:hAnsi="Arial" w:cs="Arial"/>
+          <w:kern w:val="0"/>
+          <w:lang w:val="es-ES" w:eastAsia="en-US" w:bidi="ar-SA"/>
+        </w:rPr>
+        <w:t xml:space="preserve"> la disponibilidad que se ofrece teniendo acceso a la red y el no necesitar un espacio físico para almacenar la información</w:t>
+      </w:r>
+    </w:p>
+    <w:p>
+      <w:pPr>
+        <w:widowControl/>
+        <w:suppressAutoHyphens w:val="0"/>
+        <w:autoSpaceDN/>
+        <w:spacing w:after="160"/>
+        <w:ind w:left="708"/>
+        <w:jc w:val="both"/>
+        <w:textAlignment w:val="auto"/>
+        <w:rPr>
+          <w:rFonts w:ascii="Arial" w:eastAsia="Calibri" w:hAnsi="Arial" w:cs="Arial"/>
+          <w:kern w:val="0"/>
+          <w:lang w:val="es-ES" w:eastAsia="en-US" w:bidi="ar-SA"/>
+        </w:rPr>
+      </w:pPr>
+      <w:r>
+        <w:rPr>
+          <w:rFonts w:ascii="Arial" w:eastAsia="Calibri" w:hAnsi="Arial" w:cs="Arial"/>
+          <w:b/>
+          <w:bCs/>
+          <w:kern w:val="0"/>
+          <w:lang w:val="es-ES" w:eastAsia="en-US" w:bidi="ar-SA"/>
+        </w:rPr>
+        <w:t xml:space="preserve">Desventajas: </w:t>
+      </w:r>
+      <w:r>
+        <w:rPr>
+          <w:rFonts w:ascii="Arial" w:eastAsia="Calibri" w:hAnsi="Arial" w:cs="Arial"/>
+          <w:kern w:val="0"/>
+          <w:lang w:val="es-ES" w:eastAsia="en-US" w:bidi="ar-SA"/>
+        </w:rPr>
+        <w:t xml:space="preserve">la seguridad que nos pueden ofrecer los sitios en algunos casos no puede ser muy buena y si no se cuenta con una buena conexión a la red puede ser muy tedioso.  </w:t>
+      </w:r>
+    </w:p>
+    <w:p>
+      <w:pPr>
+        <w:widowControl/>
+        <w:suppressAutoHyphens w:val="0"/>
+        <w:autoSpaceDN/>
+        <w:spacing w:after="160"/>
+        <w:ind w:left="708"/>
+        <w:jc w:val="both"/>
+        <w:textAlignment w:val="auto"/>
+        <w:rPr>
+          <w:rFonts w:ascii="Arial" w:eastAsia="Calibri" w:hAnsi="Arial" w:cs="Arial"/>
+          <w:kern w:val="0"/>
+          <w:lang w:val="es-ES" w:eastAsia="en-US" w:bidi="ar-SA"/>
+        </w:rPr>
+      </w:pPr>
+    </w:p>
+    <w:p>
+      <w:pPr>
+        <w:widowControl/>
+        <w:suppressAutoHyphens w:val="0"/>
+        <w:autoSpaceDN/>
+        <w:spacing w:after="160"/>
+        <w:jc w:val="center"/>
+        <w:textAlignment w:val="auto"/>
+        <w:rPr>
+          <w:rFonts w:ascii="Arial" w:eastAsia="Calibri" w:hAnsi="Arial" w:cs="Arial"/>
+          <w:b/>
+          <w:bCs/>
+          <w:kern w:val="0"/>
+          <w:sz w:val="28"/>
+          <w:szCs w:val="28"/>
+          <w:lang w:val="es-ES" w:eastAsia="en-US" w:bidi="ar-SA"/>
+        </w:rPr>
+      </w:pPr>
+      <w:r>
+        <w:rPr>
+          <w:rFonts w:ascii="Calibri" w:eastAsia="Calibri" w:hAnsi="Calibri" w:cs="Times New Roman"/>
+          <w:noProof/>
+          <w:kern w:val="0"/>
+          <w:sz w:val="22"/>
+          <w:szCs w:val="22"/>
+          <w:lang w:val="es-MX" w:eastAsia="en-US" w:bidi="ar-SA"/>
+        </w:rPr>
         <w:drawing>
-          <wp:anchor distT="0" distB="0" distL="114300" distR="114300" simplePos="0" relativeHeight="251683840" behindDoc="0" locked="0" layoutInCell="1" allowOverlap="1" wp14:anchorId="32FAF50C">
+          <wp:anchor distT="0" distB="0" distL="114300" distR="114300" simplePos="0" relativeHeight="251684864" behindDoc="1" locked="0" layoutInCell="1" allowOverlap="1" wp14:anchorId="652424E5" wp14:editId="6C2E3085">
             <wp:simplePos x="0" y="0"/>
-            <wp:positionH relativeFrom="column">
-              <wp:posOffset>433104</wp:posOffset>
+            <wp:positionH relativeFrom="margin">
+              <wp:posOffset>-1270</wp:posOffset>
             </wp:positionH>
             <wp:positionV relativeFrom="paragraph">
-              <wp:posOffset>338952</wp:posOffset>
+              <wp:posOffset>0</wp:posOffset>
             </wp:positionV>
-            <wp:extent cx="4800600" cy="342900"/>
-            <wp:effectExtent l="0" t="0" r="0" b="0"/>
-            <wp:wrapTopAndBottom/>
-            <wp:docPr id="26" name="Imagen 26"/>
+            <wp:extent cx="2331085" cy="2018030"/>
+            <wp:effectExtent l="0" t="0" r="0" b="1270"/>
+            <wp:wrapSquare wrapText="bothSides"/>
+            <wp:docPr id="6" name="Imagen 4"/>
             <wp:cNvGraphicFramePr>
               <a:graphicFrameLocks xmlns:a="http://schemas.openxmlformats.org/drawingml/2006/main" noChangeAspect="1"/>
             </wp:cNvGraphicFramePr>
@@ -4990,8 +5222,10 @@
               <a:graphicData uri="http://schemas.openxmlformats.org/drawingml/2006/picture">
                 <pic:pic xmlns:pic="http://schemas.openxmlformats.org/drawingml/2006/picture">
                   <pic:nvPicPr>
-                    <pic:cNvPr id="1" name=""/>
-                    <pic:cNvPicPr/>
+                    <pic:cNvPr id="0" name="Imagen 4"/>
+                    <pic:cNvPicPr>
+                      <a:picLocks noChangeAspect="1" noChangeArrowheads="1"/>
+                    </pic:cNvPicPr>
                   </pic:nvPicPr>
                   <pic:blipFill>
                     <a:blip r:embed="rId24">
@@ -5001,18 +5235,20 @@
                         </a:ext>
                       </a:extLst>
                     </a:blip>
+                    <a:srcRect/>
                     <a:stretch>
                       <a:fillRect/>
                     </a:stretch>
                   </pic:blipFill>
-                  <pic:spPr>
+                  <pic:spPr bwMode="auto">
                     <a:xfrm>
                       <a:off x="0" y="0"/>
-                      <a:ext cx="4800600" cy="342900"/>
+                      <a:ext cx="2331085" cy="2018030"/>
                     </a:xfrm>
                     <a:prstGeom prst="rect">
                       <a:avLst/>
                     </a:prstGeom>
+                    <a:noFill/>
                   </pic:spPr>
                 </pic:pic>
               </a:graphicData>
@@ -5028,101 +5264,1423 @@
       </w:r>
       <w:r>
         <w:rPr>
-          <w:rFonts w:ascii="Arial" w:eastAsiaTheme="minorHAnsi" w:hAnsi="Arial" w:cs="Arial"/>
+          <w:rFonts w:ascii="Arial" w:eastAsia="Calibri" w:hAnsi="Arial" w:cs="Arial"/>
           <w:b/>
           <w:bCs/>
           <w:kern w:val="0"/>
-          <w:lang w:val="es-ES" w:eastAsia="en-US" w:bidi="ar-SA"/>
-        </w:rPr>
-        <w:t>Ejercicios de tarea</w:t>
-      </w:r>
-      <w:r>
-        <w:rPr>
-          <w:rFonts w:ascii="Arial" w:eastAsiaTheme="minorHAnsi" w:hAnsi="Arial" w:cs="Arial"/>
+          <w:sz w:val="28"/>
+          <w:szCs w:val="28"/>
+          <w:lang w:val="es-ES" w:eastAsia="en-US" w:bidi="ar-SA"/>
+        </w:rPr>
+        <w:t>Google drive</w:t>
+      </w:r>
+    </w:p>
+    <w:p>
+      <w:pPr>
+        <w:widowControl/>
+        <w:suppressAutoHyphens w:val="0"/>
+        <w:autoSpaceDN/>
+        <w:spacing w:after="160"/>
+        <w:jc w:val="both"/>
+        <w:textAlignment w:val="auto"/>
+        <w:rPr>
+          <w:rFonts w:ascii="Arial" w:eastAsia="Calibri" w:hAnsi="Arial" w:cs="Arial"/>
+          <w:kern w:val="0"/>
+          <w:lang w:val="es-ES" w:eastAsia="en-US" w:bidi="ar-SA"/>
+        </w:rPr>
+      </w:pPr>
+      <w:r>
+        <w:rPr>
+          <w:rFonts w:ascii="Arial" w:eastAsia="Calibri" w:hAnsi="Arial" w:cs="Arial"/>
+          <w:kern w:val="0"/>
+          <w:lang w:val="es-ES" w:eastAsia="en-US" w:bidi="ar-SA"/>
+        </w:rPr>
+        <w:t>Google Drive es un servicio de alojamiento de archivos que fue introducido por la empresa estadounidense Google el 24 de abril de 2012.</w:t>
+      </w:r>
+    </w:p>
+    <w:p>
+      <w:pPr>
+        <w:widowControl/>
+        <w:suppressAutoHyphens w:val="0"/>
+        <w:autoSpaceDN/>
+        <w:spacing w:after="160"/>
+        <w:jc w:val="both"/>
+        <w:textAlignment w:val="auto"/>
+        <w:rPr>
+          <w:rFonts w:ascii="Arial" w:eastAsia="Calibri" w:hAnsi="Arial" w:cs="Arial"/>
+          <w:kern w:val="0"/>
+          <w:lang w:val="es-ES" w:eastAsia="en-US" w:bidi="ar-SA"/>
+        </w:rPr>
+      </w:pPr>
+      <w:r>
+        <w:rPr>
+          <w:rFonts w:ascii="Arial" w:eastAsia="Calibri" w:hAnsi="Arial" w:cs="Arial"/>
+          <w:kern w:val="0"/>
+          <w:lang w:val="es-ES" w:eastAsia="en-US" w:bidi="ar-SA"/>
+        </w:rPr>
+        <w:t xml:space="preserve">Ventajas: es uno de los </w:t>
+      </w:r>
+      <w:proofErr w:type="spellStart"/>
+      <w:r>
+        <w:rPr>
+          <w:rFonts w:ascii="Arial" w:eastAsia="Calibri" w:hAnsi="Arial" w:cs="Arial"/>
+          <w:kern w:val="0"/>
+          <w:lang w:val="es-ES" w:eastAsia="en-US" w:bidi="ar-SA"/>
+        </w:rPr>
+        <w:t>mas</w:t>
+      </w:r>
+      <w:proofErr w:type="spellEnd"/>
+      <w:r>
+        <w:rPr>
+          <w:rFonts w:ascii="Arial" w:eastAsia="Calibri" w:hAnsi="Arial" w:cs="Arial"/>
+          <w:kern w:val="0"/>
+          <w:lang w:val="es-ES" w:eastAsia="en-US" w:bidi="ar-SA"/>
+        </w:rPr>
+        <w:t xml:space="preserve"> comunes </w:t>
+      </w:r>
+      <w:proofErr w:type="spellStart"/>
+      <w:r>
+        <w:rPr>
+          <w:rFonts w:ascii="Arial" w:eastAsia="Calibri" w:hAnsi="Arial" w:cs="Arial"/>
+          <w:kern w:val="0"/>
+          <w:lang w:val="es-ES" w:eastAsia="en-US" w:bidi="ar-SA"/>
+        </w:rPr>
+        <w:t>por que</w:t>
+      </w:r>
+      <w:proofErr w:type="spellEnd"/>
+      <w:r>
+        <w:rPr>
+          <w:rFonts w:ascii="Arial" w:eastAsia="Calibri" w:hAnsi="Arial" w:cs="Arial"/>
+          <w:kern w:val="0"/>
+          <w:lang w:val="es-ES" w:eastAsia="en-US" w:bidi="ar-SA"/>
+        </w:rPr>
+        <w:t xml:space="preserve"> muchas personas lo manejan, no es necesario tener computadora </w:t>
+      </w:r>
+      <w:proofErr w:type="spellStart"/>
+      <w:r>
+        <w:rPr>
+          <w:rFonts w:ascii="Arial" w:eastAsia="Calibri" w:hAnsi="Arial" w:cs="Arial"/>
+          <w:kern w:val="0"/>
+          <w:lang w:val="es-ES" w:eastAsia="en-US" w:bidi="ar-SA"/>
+        </w:rPr>
+        <w:t>por que</w:t>
+      </w:r>
+      <w:proofErr w:type="spellEnd"/>
+      <w:r>
+        <w:rPr>
+          <w:rFonts w:ascii="Arial" w:eastAsia="Calibri" w:hAnsi="Arial" w:cs="Arial"/>
+          <w:kern w:val="0"/>
+          <w:lang w:val="es-ES" w:eastAsia="en-US" w:bidi="ar-SA"/>
+        </w:rPr>
+        <w:t xml:space="preserve"> lo puedes manejar a través de tu teléfono, tiene traductor de 35 idiomas, tiene 15 GB de forma gratuita, se puede trabajar simultáneamente.</w:t>
+      </w:r>
+    </w:p>
+    <w:p>
+      <w:pPr>
+        <w:widowControl/>
+        <w:suppressAutoHyphens w:val="0"/>
+        <w:autoSpaceDN/>
+        <w:spacing w:after="160"/>
+        <w:jc w:val="both"/>
+        <w:textAlignment w:val="auto"/>
+        <w:rPr>
+          <w:rFonts w:ascii="Arial" w:eastAsia="Calibri" w:hAnsi="Arial" w:cs="Arial"/>
+          <w:kern w:val="0"/>
+          <w:lang w:val="es-ES" w:eastAsia="en-US" w:bidi="ar-SA"/>
+        </w:rPr>
+      </w:pPr>
+      <w:r>
+        <w:rPr>
+          <w:rFonts w:ascii="Arial" w:eastAsia="Calibri" w:hAnsi="Arial" w:cs="Arial"/>
+          <w:kern w:val="0"/>
+          <w:lang w:val="es-ES" w:eastAsia="en-US" w:bidi="ar-SA"/>
+        </w:rPr>
+        <w:t xml:space="preserve">Desventajas: presenta menor seguridad, al tener </w:t>
+      </w:r>
+      <w:proofErr w:type="spellStart"/>
+      <w:r>
+        <w:rPr>
+          <w:rFonts w:ascii="Arial" w:eastAsia="Calibri" w:hAnsi="Arial" w:cs="Arial"/>
+          <w:kern w:val="0"/>
+          <w:lang w:val="es-ES" w:eastAsia="en-US" w:bidi="ar-SA"/>
+        </w:rPr>
+        <w:t>mas</w:t>
+      </w:r>
+      <w:proofErr w:type="spellEnd"/>
+      <w:r>
+        <w:rPr>
+          <w:rFonts w:ascii="Arial" w:eastAsia="Calibri" w:hAnsi="Arial" w:cs="Arial"/>
+          <w:kern w:val="0"/>
+          <w:lang w:val="es-ES" w:eastAsia="en-US" w:bidi="ar-SA"/>
+        </w:rPr>
+        <w:t xml:space="preserve"> colaboradores uno puede borrar la información. </w:t>
+      </w:r>
+    </w:p>
+    <w:p>
+      <w:pPr>
+        <w:widowControl/>
+        <w:suppressAutoHyphens w:val="0"/>
+        <w:autoSpaceDN/>
+        <w:spacing w:after="160"/>
+        <w:jc w:val="center"/>
+        <w:textAlignment w:val="auto"/>
+        <w:rPr>
+          <w:rFonts w:ascii="Arial" w:eastAsia="Calibri" w:hAnsi="Arial" w:cs="Arial"/>
           <w:b/>
           <w:bCs/>
           <w:kern w:val="0"/>
-          <w:lang w:val="es-ES" w:eastAsia="en-US" w:bidi="ar-SA"/>
-        </w:rPr>
-        <w:t>:</w:t>
-      </w:r>
-      <w:r>
-        <w:rPr>
-          <w:rFonts w:ascii="Arial" w:eastAsiaTheme="minorHAnsi" w:hAnsi="Arial" w:cs="Arial"/>
+          <w:sz w:val="28"/>
+          <w:szCs w:val="28"/>
+          <w:lang w:val="es-ES" w:eastAsia="en-US" w:bidi="ar-SA"/>
+        </w:rPr>
+      </w:pPr>
+      <w:r>
+        <w:rPr>
+          <w:rFonts w:ascii="Calibri" w:eastAsia="Calibri" w:hAnsi="Calibri" w:cs="Times New Roman"/>
+          <w:noProof/>
+          <w:kern w:val="0"/>
+          <w:sz w:val="22"/>
+          <w:szCs w:val="22"/>
+          <w:lang w:val="es-MX" w:eastAsia="en-US" w:bidi="ar-SA"/>
+        </w:rPr>
+        <w:drawing>
+          <wp:anchor distT="0" distB="0" distL="114300" distR="114300" simplePos="0" relativeHeight="251685888" behindDoc="0" locked="0" layoutInCell="1" allowOverlap="1" wp14:anchorId="36A8591B" wp14:editId="78C63B52">
+            <wp:simplePos x="0" y="0"/>
+            <wp:positionH relativeFrom="margin">
+              <wp:posOffset>-83185</wp:posOffset>
+            </wp:positionH>
+            <wp:positionV relativeFrom="paragraph">
+              <wp:posOffset>120015</wp:posOffset>
+            </wp:positionV>
+            <wp:extent cx="3293745" cy="641985"/>
+            <wp:effectExtent l="0" t="0" r="1905" b="5715"/>
+            <wp:wrapThrough wrapText="bothSides">
+              <wp:wrapPolygon edited="0">
+                <wp:start x="750" y="0"/>
+                <wp:lineTo x="0" y="3205"/>
+                <wp:lineTo x="0" y="12819"/>
+                <wp:lineTo x="1749" y="20510"/>
+                <wp:lineTo x="1999" y="21151"/>
+                <wp:lineTo x="13242" y="21151"/>
+                <wp:lineTo x="13242" y="20510"/>
+                <wp:lineTo x="21488" y="17947"/>
+                <wp:lineTo x="21488" y="3205"/>
+                <wp:lineTo x="4123" y="0"/>
+                <wp:lineTo x="750" y="0"/>
+              </wp:wrapPolygon>
+            </wp:wrapThrough>
+            <wp:docPr id="19" name="Imagen 6"/>
+            <wp:cNvGraphicFramePr>
+              <a:graphicFrameLocks xmlns:a="http://schemas.openxmlformats.org/drawingml/2006/main" noChangeAspect="1"/>
+            </wp:cNvGraphicFramePr>
+            <a:graphic xmlns:a="http://schemas.openxmlformats.org/drawingml/2006/main">
+              <a:graphicData uri="http://schemas.openxmlformats.org/drawingml/2006/picture">
+                <pic:pic xmlns:pic="http://schemas.openxmlformats.org/drawingml/2006/picture">
+                  <pic:nvPicPr>
+                    <pic:cNvPr id="0" name="Imagen 6"/>
+                    <pic:cNvPicPr>
+                      <a:picLocks noChangeAspect="1" noChangeArrowheads="1"/>
+                    </pic:cNvPicPr>
+                  </pic:nvPicPr>
+                  <pic:blipFill>
+                    <a:blip r:embed="rId25">
+                      <a:extLst>
+                        <a:ext uri="{28A0092B-C50C-407E-A947-70E740481C1C}">
+                          <a14:useLocalDpi xmlns:a14="http://schemas.microsoft.com/office/drawing/2010/main" val="0"/>
+                        </a:ext>
+                      </a:extLst>
+                    </a:blip>
+                    <a:srcRect/>
+                    <a:stretch>
+                      <a:fillRect/>
+                    </a:stretch>
+                  </pic:blipFill>
+                  <pic:spPr bwMode="auto">
+                    <a:xfrm>
+                      <a:off x="0" y="0"/>
+                      <a:ext cx="3293745" cy="641985"/>
+                    </a:xfrm>
+                    <a:prstGeom prst="rect">
+                      <a:avLst/>
+                    </a:prstGeom>
+                    <a:noFill/>
+                  </pic:spPr>
+                </pic:pic>
+              </a:graphicData>
+            </a:graphic>
+            <wp14:sizeRelH relativeFrom="page">
+              <wp14:pctWidth>0</wp14:pctWidth>
+            </wp14:sizeRelH>
+            <wp14:sizeRelV relativeFrom="page">
+              <wp14:pctHeight>0</wp14:pctHeight>
+            </wp14:sizeRelV>
+          </wp:anchor>
+        </w:drawing>
+      </w:r>
+      <w:r>
+        <w:rPr>
+          <w:rFonts w:ascii="Arial" w:eastAsia="Calibri" w:hAnsi="Arial" w:cs="Arial"/>
           <w:b/>
           <w:bCs/>
           <w:kern w:val="0"/>
-          <w:lang w:val="es-ES" w:eastAsia="en-US" w:bidi="ar-SA"/>
-        </w:rPr>
-        <w:t xml:space="preserve">  </w:t>
-      </w:r>
-      <w:r>
-        <w:rPr>
-          <w:rFonts w:ascii="Arial" w:eastAsiaTheme="minorHAnsi" w:hAnsi="Arial" w:cs="Arial"/>
+          <w:sz w:val="28"/>
+          <w:szCs w:val="28"/>
+          <w:lang w:val="es-ES" w:eastAsia="en-US" w:bidi="ar-SA"/>
+        </w:rPr>
+        <w:t>Dropbox</w:t>
+      </w:r>
+    </w:p>
+    <w:p>
+      <w:pPr>
+        <w:widowControl/>
+        <w:suppressAutoHyphens w:val="0"/>
+        <w:autoSpaceDN/>
+        <w:spacing w:after="160"/>
+        <w:jc w:val="both"/>
+        <w:textAlignment w:val="auto"/>
+        <w:rPr>
+          <w:rFonts w:ascii="Arial" w:eastAsia="Calibri" w:hAnsi="Arial" w:cs="Arial"/>
+          <w:kern w:val="0"/>
+          <w:lang w:val="es-ES" w:eastAsia="en-US" w:bidi="ar-SA"/>
+        </w:rPr>
+      </w:pPr>
+      <w:r>
+        <w:rPr>
+          <w:rFonts w:ascii="Arial" w:eastAsia="Calibri" w:hAnsi="Arial" w:cs="Arial"/>
+          <w:kern w:val="0"/>
+          <w:lang w:val="es-ES" w:eastAsia="en-US" w:bidi="ar-SA"/>
+        </w:rPr>
+        <w:t>Dropbox es un servicio de alojamiento de archivos multiplataforma en la nube, operado por la compañía Dropbox. El servicio permite a los usuarios almacenar y sincronizar archivos en línea y entre ordenadores y compartir archivos y carpetas con otros usuarios y con tabletas y móviles Ventajas: los archivos eliminados se pueden recuperar Desventajas: no se puede trabajar simultáneamente.</w:t>
+      </w:r>
+    </w:p>
+    <w:p>
+      <w:pPr>
+        <w:widowControl/>
+        <w:suppressAutoHyphens w:val="0"/>
+        <w:autoSpaceDN/>
+        <w:spacing w:after="160"/>
+        <w:jc w:val="center"/>
+        <w:textAlignment w:val="auto"/>
+        <w:rPr>
+          <w:rFonts w:ascii="Calibri" w:eastAsia="Calibri" w:hAnsi="Calibri" w:cs="Times New Roman"/>
+          <w:kern w:val="0"/>
+          <w:lang w:val="es-ES" w:eastAsia="en-US" w:bidi="ar-SA"/>
+        </w:rPr>
+      </w:pPr>
+    </w:p>
+    <w:p>
+      <w:pPr>
+        <w:widowControl/>
+        <w:suppressAutoHyphens w:val="0"/>
+        <w:autoSpaceDN/>
+        <w:spacing w:after="160"/>
+        <w:jc w:val="center"/>
+        <w:textAlignment w:val="auto"/>
+        <w:rPr>
+          <w:rFonts w:ascii="Calibri" w:eastAsia="Calibri" w:hAnsi="Calibri" w:cs="Times New Roman"/>
           <w:b/>
           <w:bCs/>
           <w:kern w:val="0"/>
-          <w:lang w:val="es-ES" w:eastAsia="en-US" w:bidi="ar-SA"/>
-        </w:rPr>
-        <w:t>Creación de cuenta en github.com</w:t>
-      </w:r>
-    </w:p>
-    <w:p>
-      <w:pPr>
-        <w:widowControl/>
-        <w:suppressAutoHyphens w:val="0"/>
-        <w:autoSpaceDN/>
-        <w:spacing w:after="160" w:line="259" w:lineRule="auto"/>
-        <w:jc w:val="both"/>
-        <w:textAlignment w:val="auto"/>
-        <w:rPr>
-          <w:rFonts w:ascii="Arial" w:eastAsiaTheme="minorHAnsi" w:hAnsi="Arial" w:cs="Arial"/>
-          <w:kern w:val="0"/>
-          <w:lang w:val="es-ES" w:eastAsia="en-US" w:bidi="ar-SA"/>
-        </w:rPr>
-      </w:pPr>
-      <w:r>
-        <w:rPr>
-          <w:rFonts w:ascii="Arial" w:eastAsiaTheme="minorHAnsi" w:hAnsi="Arial" w:cs="Arial"/>
+          <w:sz w:val="28"/>
+          <w:szCs w:val="28"/>
+          <w:lang w:val="es-ES" w:eastAsia="en-US" w:bidi="ar-SA"/>
+        </w:rPr>
+      </w:pPr>
+      <w:r>
+        <w:rPr>
+          <w:rFonts w:ascii="Calibri" w:eastAsia="Calibri" w:hAnsi="Calibri" w:cs="Times New Roman"/>
           <w:b/>
           <w:bCs/>
           <w:kern w:val="0"/>
-          <w:lang w:val="es-ES" w:eastAsia="en-US" w:bidi="ar-SA"/>
-        </w:rPr>
-        <w:t xml:space="preserve"> </w:t>
-      </w:r>
-    </w:p>
-    <w:p>
-      <w:pPr>
-        <w:widowControl/>
-        <w:suppressAutoHyphens w:val="0"/>
-        <w:autoSpaceDN/>
-        <w:spacing w:after="160" w:line="259" w:lineRule="auto"/>
-        <w:jc w:val="both"/>
-        <w:textAlignment w:val="auto"/>
-        <w:rPr>
-          <w:rFonts w:ascii="Arial" w:eastAsiaTheme="minorHAnsi" w:hAnsi="Arial" w:cs="Arial"/>
+          <w:sz w:val="28"/>
+          <w:szCs w:val="28"/>
+          <w:lang w:val="es-ES" w:eastAsia="en-US" w:bidi="ar-SA"/>
+        </w:rPr>
+        <w:t>Cloud Computing</w:t>
+      </w:r>
+      <w:r>
+        <w:rPr>
+          <w:rFonts w:ascii="Calibri" w:eastAsia="Calibri" w:hAnsi="Calibri" w:cs="Times New Roman"/>
+          <w:noProof/>
+          <w:kern w:val="0"/>
+          <w:sz w:val="22"/>
+          <w:szCs w:val="22"/>
+          <w:lang w:val="es-MX" w:eastAsia="en-US" w:bidi="ar-SA"/>
+        </w:rPr>
+        <w:drawing>
+          <wp:anchor distT="0" distB="0" distL="114300" distR="114300" simplePos="0" relativeHeight="251686912" behindDoc="1" locked="0" layoutInCell="1" allowOverlap="1" wp14:anchorId="736F3A92" wp14:editId="46F6D1AD">
+            <wp:simplePos x="0" y="0"/>
+            <wp:positionH relativeFrom="margin">
+              <wp:align>left</wp:align>
+            </wp:positionH>
+            <wp:positionV relativeFrom="paragraph">
+              <wp:posOffset>132715</wp:posOffset>
+            </wp:positionV>
+            <wp:extent cx="2858135" cy="1499870"/>
+            <wp:effectExtent l="0" t="0" r="0" b="5080"/>
+            <wp:wrapTight wrapText="bothSides">
+              <wp:wrapPolygon edited="0">
+                <wp:start x="0" y="0"/>
+                <wp:lineTo x="0" y="21399"/>
+                <wp:lineTo x="21451" y="21399"/>
+                <wp:lineTo x="21451" y="0"/>
+                <wp:lineTo x="0" y="0"/>
+              </wp:wrapPolygon>
+            </wp:wrapTight>
+            <wp:docPr id="27" name="Imagen 5"/>
+            <wp:cNvGraphicFramePr>
+              <a:graphicFrameLocks xmlns:a="http://schemas.openxmlformats.org/drawingml/2006/main" noChangeAspect="1"/>
+            </wp:cNvGraphicFramePr>
+            <a:graphic xmlns:a="http://schemas.openxmlformats.org/drawingml/2006/main">
+              <a:graphicData uri="http://schemas.openxmlformats.org/drawingml/2006/picture">
+                <pic:pic xmlns:pic="http://schemas.openxmlformats.org/drawingml/2006/picture">
+                  <pic:nvPicPr>
+                    <pic:cNvPr id="0" name="Imagen 5"/>
+                    <pic:cNvPicPr>
+                      <a:picLocks noChangeAspect="1" noChangeArrowheads="1"/>
+                    </pic:cNvPicPr>
+                  </pic:nvPicPr>
+                  <pic:blipFill>
+                    <a:blip r:embed="rId26" cstate="print">
+                      <a:extLst>
+                        <a:ext uri="{28A0092B-C50C-407E-A947-70E740481C1C}">
+                          <a14:useLocalDpi xmlns:a14="http://schemas.microsoft.com/office/drawing/2010/main" val="0"/>
+                        </a:ext>
+                      </a:extLst>
+                    </a:blip>
+                    <a:srcRect/>
+                    <a:stretch>
+                      <a:fillRect/>
+                    </a:stretch>
+                  </pic:blipFill>
+                  <pic:spPr bwMode="auto">
+                    <a:xfrm>
+                      <a:off x="0" y="0"/>
+                      <a:ext cx="2858135" cy="1499870"/>
+                    </a:xfrm>
+                    <a:prstGeom prst="rect">
+                      <a:avLst/>
+                    </a:prstGeom>
+                    <a:noFill/>
+                  </pic:spPr>
+                </pic:pic>
+              </a:graphicData>
+            </a:graphic>
+            <wp14:sizeRelH relativeFrom="page">
+              <wp14:pctWidth>0</wp14:pctWidth>
+            </wp14:sizeRelH>
+            <wp14:sizeRelV relativeFrom="page">
+              <wp14:pctHeight>0</wp14:pctHeight>
+            </wp14:sizeRelV>
+          </wp:anchor>
+        </w:drawing>
+      </w:r>
+    </w:p>
+    <w:p>
+      <w:pPr>
+        <w:widowControl/>
+        <w:suppressAutoHyphens w:val="0"/>
+        <w:autoSpaceDN/>
+        <w:spacing w:after="160"/>
+        <w:jc w:val="both"/>
+        <w:textAlignment w:val="auto"/>
+        <w:rPr>
+          <w:rFonts w:ascii="Arial" w:eastAsia="Calibri" w:hAnsi="Arial" w:cs="Arial"/>
+          <w:kern w:val="0"/>
+          <w:lang w:val="es-ES" w:eastAsia="en-US" w:bidi="ar-SA"/>
+        </w:rPr>
+      </w:pPr>
+      <w:r>
+        <w:rPr>
+          <w:rFonts w:ascii="Arial" w:eastAsia="Calibri" w:hAnsi="Arial" w:cs="Arial"/>
+          <w:kern w:val="0"/>
+          <w:lang w:val="es-ES" w:eastAsia="en-US" w:bidi="ar-SA"/>
+        </w:rPr>
+        <w:t>Se trata de un modelo de servicios que almacena de manera permanente toda la información de una empresa en servidores en Internet. Ventajas: gran capacidad de personalización, actualizaciones, automáticas, facilidad para vender gran cantidad de licencias. Desventajas: vulnerabilidad de seguridad y dependencia de internet.</w:t>
+      </w:r>
+    </w:p>
+    <w:p>
+      <w:pPr>
+        <w:widowControl/>
+        <w:suppressAutoHyphens w:val="0"/>
+        <w:autoSpaceDN/>
+        <w:spacing w:after="160"/>
+        <w:jc w:val="both"/>
+        <w:textAlignment w:val="auto"/>
+        <w:rPr>
+          <w:rFonts w:ascii="Arial" w:eastAsia="Calibri" w:hAnsi="Arial" w:cs="Arial"/>
+          <w:kern w:val="0"/>
+          <w:lang w:val="es-ES" w:eastAsia="en-US" w:bidi="ar-SA"/>
+        </w:rPr>
+      </w:pPr>
+    </w:p>
+    <w:p>
+      <w:pPr>
+        <w:widowControl/>
+        <w:suppressAutoHyphens w:val="0"/>
+        <w:autoSpaceDN/>
+        <w:spacing w:after="160"/>
+        <w:jc w:val="both"/>
+        <w:textAlignment w:val="auto"/>
+        <w:rPr>
+          <w:rFonts w:ascii="Arial" w:eastAsia="Calibri" w:hAnsi="Arial" w:cs="Arial"/>
+          <w:kern w:val="0"/>
+          <w:lang w:val="es-ES" w:eastAsia="en-US" w:bidi="ar-SA"/>
+        </w:rPr>
+      </w:pPr>
+    </w:p>
+    <w:p>
+      <w:pPr>
+        <w:widowControl/>
+        <w:suppressAutoHyphens w:val="0"/>
+        <w:autoSpaceDN/>
+        <w:spacing w:after="160"/>
+        <w:jc w:val="both"/>
+        <w:textAlignment w:val="auto"/>
+        <w:rPr>
+          <w:rFonts w:ascii="Arial" w:eastAsia="Calibri" w:hAnsi="Arial" w:cs="Arial"/>
+          <w:kern w:val="0"/>
+          <w:lang w:val="es-ES" w:eastAsia="en-US" w:bidi="ar-SA"/>
+        </w:rPr>
+      </w:pPr>
+    </w:p>
+    <w:p>
+      <w:pPr>
+        <w:widowControl/>
+        <w:suppressAutoHyphens w:val="0"/>
+        <w:autoSpaceDN/>
+        <w:spacing w:after="160"/>
+        <w:jc w:val="both"/>
+        <w:textAlignment w:val="auto"/>
+        <w:rPr>
+          <w:rFonts w:ascii="Arial" w:eastAsia="Calibri" w:hAnsi="Arial" w:cs="Arial"/>
+          <w:kern w:val="0"/>
+          <w:lang w:val="es-ES" w:eastAsia="en-US" w:bidi="ar-SA"/>
+        </w:rPr>
+      </w:pPr>
+    </w:p>
+    <w:p>
+      <w:pPr>
+        <w:widowControl/>
+        <w:suppressAutoHyphens w:val="0"/>
+        <w:autoSpaceDN/>
+        <w:spacing w:after="160"/>
+        <w:jc w:val="both"/>
+        <w:textAlignment w:val="auto"/>
+        <w:rPr>
+          <w:rFonts w:ascii="Arial" w:eastAsia="Calibri" w:hAnsi="Arial" w:cs="Arial"/>
+          <w:kern w:val="0"/>
+          <w:lang w:val="es-ES" w:eastAsia="en-US" w:bidi="ar-SA"/>
+        </w:rPr>
+      </w:pPr>
+    </w:p>
+    <w:p>
+      <w:pPr>
+        <w:widowControl/>
+        <w:suppressAutoHyphens w:val="0"/>
+        <w:autoSpaceDN/>
+        <w:spacing w:after="160"/>
+        <w:jc w:val="both"/>
+        <w:textAlignment w:val="auto"/>
+        <w:rPr>
+          <w:rFonts w:ascii="Arial" w:eastAsia="Calibri" w:hAnsi="Arial" w:cs="Arial"/>
+          <w:kern w:val="0"/>
+          <w:lang w:val="es-ES" w:eastAsia="en-US" w:bidi="ar-SA"/>
+        </w:rPr>
+      </w:pPr>
+    </w:p>
+    <w:p>
+      <w:pPr>
+        <w:widowControl/>
+        <w:suppressAutoHyphens w:val="0"/>
+        <w:autoSpaceDN/>
+        <w:spacing w:after="160"/>
+        <w:jc w:val="both"/>
+        <w:textAlignment w:val="auto"/>
+        <w:rPr>
+          <w:rFonts w:ascii="Arial" w:eastAsia="Calibri" w:hAnsi="Arial" w:cs="Arial"/>
+          <w:kern w:val="0"/>
+          <w:lang w:val="es-ES" w:eastAsia="en-US" w:bidi="ar-SA"/>
+        </w:rPr>
+      </w:pPr>
+    </w:p>
+    <w:p>
+      <w:pPr>
+        <w:widowControl/>
+        <w:suppressAutoHyphens w:val="0"/>
+        <w:autoSpaceDN/>
+        <w:spacing w:after="160"/>
+        <w:jc w:val="center"/>
+        <w:textAlignment w:val="auto"/>
+        <w:rPr>
+          <w:rFonts w:ascii="Arial" w:eastAsia="Calibri" w:hAnsi="Arial" w:cs="Arial"/>
           <w:b/>
           <w:bCs/>
           <w:kern w:val="0"/>
-          <w:lang w:val="es-ES" w:eastAsia="en-US" w:bidi="ar-SA"/>
-        </w:rPr>
-      </w:pPr>
-    </w:p>
-    <w:p>
-      <w:pPr>
-        <w:widowControl/>
-        <w:suppressAutoHyphens w:val="0"/>
-        <w:autoSpaceDN/>
-        <w:spacing w:after="160" w:line="259" w:lineRule="auto"/>
-        <w:ind w:left="708"/>
-        <w:jc w:val="both"/>
-        <w:textAlignment w:val="auto"/>
-        <w:rPr>
-          <w:rFonts w:ascii="Arial" w:eastAsiaTheme="minorHAnsi" w:hAnsi="Arial" w:cs="Arial"/>
+          <w:sz w:val="28"/>
+          <w:szCs w:val="28"/>
+          <w:lang w:val="es-ES" w:eastAsia="en-US" w:bidi="ar-SA"/>
+        </w:rPr>
+      </w:pPr>
+      <w:r>
+        <w:rPr>
+          <w:rFonts w:ascii="Calibri" w:eastAsia="Calibri" w:hAnsi="Calibri" w:cs="Times New Roman"/>
+          <w:noProof/>
+          <w:kern w:val="0"/>
+          <w:sz w:val="22"/>
+          <w:szCs w:val="22"/>
+          <w:lang w:val="es-MX" w:eastAsia="en-US" w:bidi="ar-SA"/>
+        </w:rPr>
+        <w:lastRenderedPageBreak/>
+        <w:drawing>
+          <wp:anchor distT="0" distB="0" distL="114300" distR="114300" simplePos="0" relativeHeight="251687936" behindDoc="1" locked="0" layoutInCell="1" allowOverlap="1" wp14:anchorId="0D26E41C" wp14:editId="767985CB">
+            <wp:simplePos x="0" y="0"/>
+            <wp:positionH relativeFrom="margin">
+              <wp:posOffset>15875</wp:posOffset>
+            </wp:positionH>
+            <wp:positionV relativeFrom="paragraph">
+              <wp:posOffset>8890</wp:posOffset>
+            </wp:positionV>
+            <wp:extent cx="1021080" cy="1021080"/>
+            <wp:effectExtent l="0" t="0" r="0" b="7620"/>
+            <wp:wrapTight wrapText="bothSides">
+              <wp:wrapPolygon edited="0">
+                <wp:start x="8060" y="0"/>
+                <wp:lineTo x="5239" y="1612"/>
+                <wp:lineTo x="806" y="5642"/>
+                <wp:lineTo x="0" y="10478"/>
+                <wp:lineTo x="0" y="14507"/>
+                <wp:lineTo x="3224" y="19746"/>
+                <wp:lineTo x="7254" y="21358"/>
+                <wp:lineTo x="13299" y="21358"/>
+                <wp:lineTo x="16925" y="19746"/>
+                <wp:lineTo x="19746" y="13299"/>
+                <wp:lineTo x="20955" y="7657"/>
+                <wp:lineTo x="20955" y="5642"/>
+                <wp:lineTo x="17731" y="2015"/>
+                <wp:lineTo x="15313" y="0"/>
+                <wp:lineTo x="8060" y="0"/>
+              </wp:wrapPolygon>
+            </wp:wrapTight>
+            <wp:docPr id="28" name="Imagen 7"/>
+            <wp:cNvGraphicFramePr>
+              <a:graphicFrameLocks xmlns:a="http://schemas.openxmlformats.org/drawingml/2006/main" noChangeAspect="1"/>
+            </wp:cNvGraphicFramePr>
+            <a:graphic xmlns:a="http://schemas.openxmlformats.org/drawingml/2006/main">
+              <a:graphicData uri="http://schemas.openxmlformats.org/drawingml/2006/picture">
+                <pic:pic xmlns:pic="http://schemas.openxmlformats.org/drawingml/2006/picture">
+                  <pic:nvPicPr>
+                    <pic:cNvPr id="0" name="Imagen 7"/>
+                    <pic:cNvPicPr>
+                      <a:picLocks noChangeAspect="1" noChangeArrowheads="1"/>
+                    </pic:cNvPicPr>
+                  </pic:nvPicPr>
+                  <pic:blipFill>
+                    <a:blip r:embed="rId27">
+                      <a:extLst>
+                        <a:ext uri="{28A0092B-C50C-407E-A947-70E740481C1C}">
+                          <a14:useLocalDpi xmlns:a14="http://schemas.microsoft.com/office/drawing/2010/main" val="0"/>
+                        </a:ext>
+                      </a:extLst>
+                    </a:blip>
+                    <a:srcRect/>
+                    <a:stretch>
+                      <a:fillRect/>
+                    </a:stretch>
+                  </pic:blipFill>
+                  <pic:spPr bwMode="auto">
+                    <a:xfrm>
+                      <a:off x="0" y="0"/>
+                      <a:ext cx="1021080" cy="1021080"/>
+                    </a:xfrm>
+                    <a:prstGeom prst="rect">
+                      <a:avLst/>
+                    </a:prstGeom>
+                    <a:noFill/>
+                  </pic:spPr>
+                </pic:pic>
+              </a:graphicData>
+            </a:graphic>
+            <wp14:sizeRelH relativeFrom="page">
+              <wp14:pctWidth>0</wp14:pctWidth>
+            </wp14:sizeRelH>
+            <wp14:sizeRelV relativeFrom="page">
+              <wp14:pctHeight>0</wp14:pctHeight>
+            </wp14:sizeRelV>
+          </wp:anchor>
+        </w:drawing>
+      </w:r>
+      <w:r>
+        <w:rPr>
+          <w:rFonts w:ascii="Arial" w:eastAsia="Calibri" w:hAnsi="Arial" w:cs="Arial"/>
           <w:b/>
           <w:bCs/>
           <w:kern w:val="0"/>
+          <w:sz w:val="28"/>
+          <w:szCs w:val="28"/>
+          <w:lang w:val="es-ES" w:eastAsia="en-US" w:bidi="ar-SA"/>
+        </w:rPr>
+        <w:t>Servicios de correo electrónico</w:t>
+      </w:r>
+    </w:p>
+    <w:p>
+      <w:pPr>
+        <w:widowControl/>
+        <w:suppressAutoHyphens w:val="0"/>
+        <w:autoSpaceDN/>
+        <w:spacing w:after="160"/>
+        <w:jc w:val="both"/>
+        <w:textAlignment w:val="auto"/>
+        <w:rPr>
+          <w:rFonts w:ascii="Arial" w:eastAsia="Calibri" w:hAnsi="Arial" w:cs="Arial"/>
+          <w:kern w:val="0"/>
+          <w:lang w:val="es-ES" w:eastAsia="en-US" w:bidi="ar-SA"/>
+        </w:rPr>
+      </w:pPr>
+      <w:r>
+        <w:rPr>
+          <w:rFonts w:ascii="Arial" w:eastAsia="Calibri" w:hAnsi="Arial" w:cs="Arial"/>
+          <w:kern w:val="0"/>
+          <w:lang w:val="es-ES" w:eastAsia="en-US" w:bidi="ar-SA"/>
+        </w:rPr>
+        <w:t>El correo electrónico​ servicio de red que permite a los usuarios enviar y recibir mensajes mediante redes de comunicación electrónica.</w:t>
+      </w:r>
+    </w:p>
+    <w:p>
+      <w:pPr>
+        <w:widowControl/>
+        <w:suppressAutoHyphens w:val="0"/>
+        <w:autoSpaceDN/>
+        <w:spacing w:after="160"/>
+        <w:jc w:val="both"/>
+        <w:textAlignment w:val="auto"/>
+        <w:rPr>
+          <w:rFonts w:ascii="Calibri" w:eastAsia="Calibri" w:hAnsi="Calibri" w:cs="Times New Roman"/>
+          <w:kern w:val="0"/>
+          <w:lang w:val="es-ES" w:eastAsia="en-US" w:bidi="ar-SA"/>
+        </w:rPr>
+      </w:pPr>
+      <w:r>
+        <w:rPr>
+          <w:rFonts w:ascii="Calibri" w:eastAsia="Calibri" w:hAnsi="Calibri" w:cs="Times New Roman"/>
+          <w:noProof/>
+          <w:kern w:val="0"/>
+          <w:sz w:val="22"/>
+          <w:szCs w:val="22"/>
+          <w:lang w:val="es-MX" w:eastAsia="en-US" w:bidi="ar-SA"/>
+        </w:rPr>
+        <w:drawing>
+          <wp:anchor distT="0" distB="0" distL="114300" distR="114300" simplePos="0" relativeHeight="251688960" behindDoc="1" locked="0" layoutInCell="1" allowOverlap="1" wp14:anchorId="2809BD65" wp14:editId="206677C9">
+            <wp:simplePos x="0" y="0"/>
+            <wp:positionH relativeFrom="column">
+              <wp:posOffset>-413385</wp:posOffset>
+            </wp:positionH>
+            <wp:positionV relativeFrom="paragraph">
+              <wp:posOffset>294640</wp:posOffset>
+            </wp:positionV>
+            <wp:extent cx="1976755" cy="1449705"/>
+            <wp:effectExtent l="0" t="0" r="0" b="0"/>
+            <wp:wrapTight wrapText="bothSides">
+              <wp:wrapPolygon edited="0">
+                <wp:start x="1873" y="0"/>
+                <wp:lineTo x="1457" y="852"/>
+                <wp:lineTo x="1041" y="3406"/>
+                <wp:lineTo x="1041" y="18449"/>
+                <wp:lineTo x="1873" y="20436"/>
+                <wp:lineTo x="20400" y="20436"/>
+                <wp:lineTo x="21232" y="18449"/>
+                <wp:lineTo x="21024" y="1703"/>
+                <wp:lineTo x="20400" y="0"/>
+                <wp:lineTo x="1873" y="0"/>
+              </wp:wrapPolygon>
+            </wp:wrapTight>
+            <wp:docPr id="15" name="Imagen 10"/>
+            <wp:cNvGraphicFramePr>
+              <a:graphicFrameLocks xmlns:a="http://schemas.openxmlformats.org/drawingml/2006/main" noChangeAspect="1"/>
+            </wp:cNvGraphicFramePr>
+            <a:graphic xmlns:a="http://schemas.openxmlformats.org/drawingml/2006/main">
+              <a:graphicData uri="http://schemas.openxmlformats.org/drawingml/2006/picture">
+                <pic:pic xmlns:pic="http://schemas.openxmlformats.org/drawingml/2006/picture">
+                  <pic:nvPicPr>
+                    <pic:cNvPr id="0" name="Imagen 10"/>
+                    <pic:cNvPicPr>
+                      <a:picLocks noChangeAspect="1" noChangeArrowheads="1"/>
+                    </pic:cNvPicPr>
+                  </pic:nvPicPr>
+                  <pic:blipFill>
+                    <a:blip r:embed="rId28">
+                      <a:extLst>
+                        <a:ext uri="{28A0092B-C50C-407E-A947-70E740481C1C}">
+                          <a14:useLocalDpi xmlns:a14="http://schemas.microsoft.com/office/drawing/2010/main" val="0"/>
+                        </a:ext>
+                      </a:extLst>
+                    </a:blip>
+                    <a:srcRect l="6007" t="20496" r="9178" b="17294"/>
+                    <a:stretch>
+                      <a:fillRect/>
+                    </a:stretch>
+                  </pic:blipFill>
+                  <pic:spPr bwMode="auto">
+                    <a:xfrm>
+                      <a:off x="0" y="0"/>
+                      <a:ext cx="1976755" cy="1449705"/>
+                    </a:xfrm>
+                    <a:prstGeom prst="rect">
+                      <a:avLst/>
+                    </a:prstGeom>
+                    <a:noFill/>
+                  </pic:spPr>
+                </pic:pic>
+              </a:graphicData>
+            </a:graphic>
+            <wp14:sizeRelH relativeFrom="page">
+              <wp14:pctWidth>0</wp14:pctWidth>
+            </wp14:sizeRelH>
+            <wp14:sizeRelV relativeFrom="page">
+              <wp14:pctHeight>0</wp14:pctHeight>
+            </wp14:sizeRelV>
+          </wp:anchor>
+        </w:drawing>
+      </w:r>
+    </w:p>
+    <w:p>
+      <w:pPr>
+        <w:widowControl/>
+        <w:suppressAutoHyphens w:val="0"/>
+        <w:autoSpaceDN/>
+        <w:spacing w:after="160"/>
+        <w:jc w:val="center"/>
+        <w:textAlignment w:val="auto"/>
+        <w:rPr>
+          <w:rFonts w:ascii="Arial" w:eastAsia="Calibri" w:hAnsi="Arial" w:cs="Arial"/>
+          <w:b/>
+          <w:bCs/>
+          <w:kern w:val="0"/>
+          <w:sz w:val="28"/>
+          <w:szCs w:val="28"/>
+          <w:lang w:val="es-ES" w:eastAsia="en-US" w:bidi="ar-SA"/>
+        </w:rPr>
+      </w:pPr>
+      <w:r>
+        <w:rPr>
+          <w:rFonts w:ascii="Arial" w:eastAsia="Calibri" w:hAnsi="Arial" w:cs="Arial"/>
+          <w:b/>
+          <w:bCs/>
+          <w:kern w:val="0"/>
+          <w:sz w:val="28"/>
+          <w:szCs w:val="28"/>
+          <w:lang w:val="es-ES" w:eastAsia="en-US" w:bidi="ar-SA"/>
+        </w:rPr>
+        <w:t>Gmail</w:t>
+      </w:r>
+    </w:p>
+    <w:p>
+      <w:pPr>
+        <w:widowControl/>
+        <w:suppressAutoHyphens w:val="0"/>
+        <w:autoSpaceDN/>
+        <w:spacing w:after="160"/>
+        <w:jc w:val="both"/>
+        <w:textAlignment w:val="auto"/>
+        <w:rPr>
+          <w:rFonts w:ascii="Arial" w:eastAsia="Calibri" w:hAnsi="Arial" w:cs="Arial"/>
+          <w:kern w:val="0"/>
+          <w:lang w:val="es-ES" w:eastAsia="en-US" w:bidi="ar-SA"/>
+        </w:rPr>
+      </w:pPr>
+      <w:r>
+        <w:rPr>
+          <w:rFonts w:ascii="Arial" w:eastAsia="Calibri" w:hAnsi="Arial" w:cs="Arial"/>
+          <w:kern w:val="0"/>
+          <w:lang w:val="es-ES" w:eastAsia="en-US" w:bidi="ar-SA"/>
+        </w:rPr>
+        <w:t>Gmail es un servicio de correo electrónico gratuito proporcionado por la empresa estadounidense Google, Ventajas: 15 GB de almacenamiento, aplicaciones, Motor de búsqueda desventajas: puede ser lenta su carga</w:t>
+      </w:r>
+    </w:p>
+    <w:p>
+      <w:pPr>
+        <w:widowControl/>
+        <w:suppressAutoHyphens w:val="0"/>
+        <w:autoSpaceDN/>
+        <w:spacing w:after="160"/>
+        <w:jc w:val="both"/>
+        <w:textAlignment w:val="auto"/>
+        <w:rPr>
+          <w:rFonts w:ascii="Arial" w:eastAsia="Calibri" w:hAnsi="Arial" w:cs="Arial"/>
+          <w:kern w:val="0"/>
+          <w:lang w:val="es-ES" w:eastAsia="en-US" w:bidi="ar-SA"/>
+        </w:rPr>
+      </w:pPr>
+    </w:p>
+    <w:p>
+      <w:pPr>
+        <w:widowControl/>
+        <w:suppressAutoHyphens w:val="0"/>
+        <w:autoSpaceDN/>
+        <w:spacing w:after="160"/>
+        <w:jc w:val="both"/>
+        <w:textAlignment w:val="auto"/>
+        <w:rPr>
+          <w:rFonts w:ascii="Arial" w:eastAsia="Calibri" w:hAnsi="Arial" w:cs="Arial"/>
+          <w:kern w:val="0"/>
+          <w:lang w:val="es-ES" w:eastAsia="en-US" w:bidi="ar-SA"/>
+        </w:rPr>
+      </w:pPr>
+      <w:r>
+        <w:rPr>
+          <w:rFonts w:ascii="Calibri" w:eastAsia="Calibri" w:hAnsi="Calibri" w:cs="Times New Roman"/>
+          <w:noProof/>
+          <w:kern w:val="0"/>
+          <w:sz w:val="22"/>
+          <w:szCs w:val="22"/>
+          <w:lang w:val="es-MX" w:eastAsia="en-US" w:bidi="ar-SA"/>
+        </w:rPr>
+        <w:drawing>
+          <wp:anchor distT="0" distB="0" distL="114300" distR="114300" simplePos="0" relativeHeight="251689984" behindDoc="1" locked="0" layoutInCell="1" allowOverlap="1" wp14:anchorId="18B3A083" wp14:editId="3C3A354F">
+            <wp:simplePos x="0" y="0"/>
+            <wp:positionH relativeFrom="column">
+              <wp:posOffset>-256540</wp:posOffset>
+            </wp:positionH>
+            <wp:positionV relativeFrom="paragraph">
+              <wp:posOffset>285750</wp:posOffset>
+            </wp:positionV>
+            <wp:extent cx="2847975" cy="1600200"/>
+            <wp:effectExtent l="0" t="0" r="9525" b="0"/>
+            <wp:wrapTight wrapText="bothSides">
+              <wp:wrapPolygon edited="0">
+                <wp:start x="0" y="0"/>
+                <wp:lineTo x="0" y="21343"/>
+                <wp:lineTo x="21528" y="21343"/>
+                <wp:lineTo x="21528" y="0"/>
+                <wp:lineTo x="0" y="0"/>
+              </wp:wrapPolygon>
+            </wp:wrapTight>
+            <wp:docPr id="29" name="Imagen 8"/>
+            <wp:cNvGraphicFramePr>
+              <a:graphicFrameLocks xmlns:a="http://schemas.openxmlformats.org/drawingml/2006/main" noChangeAspect="1"/>
+            </wp:cNvGraphicFramePr>
+            <a:graphic xmlns:a="http://schemas.openxmlformats.org/drawingml/2006/main">
+              <a:graphicData uri="http://schemas.openxmlformats.org/drawingml/2006/picture">
+                <pic:pic xmlns:pic="http://schemas.openxmlformats.org/drawingml/2006/picture">
+                  <pic:nvPicPr>
+                    <pic:cNvPr id="0" name="Imagen 8"/>
+                    <pic:cNvPicPr>
+                      <a:picLocks noChangeAspect="1" noChangeArrowheads="1"/>
+                    </pic:cNvPicPr>
+                  </pic:nvPicPr>
+                  <pic:blipFill>
+                    <a:blip r:embed="rId29">
+                      <a:extLst>
+                        <a:ext uri="{28A0092B-C50C-407E-A947-70E740481C1C}">
+                          <a14:useLocalDpi xmlns:a14="http://schemas.microsoft.com/office/drawing/2010/main" val="0"/>
+                        </a:ext>
+                      </a:extLst>
+                    </a:blip>
+                    <a:srcRect/>
+                    <a:stretch>
+                      <a:fillRect/>
+                    </a:stretch>
+                  </pic:blipFill>
+                  <pic:spPr bwMode="auto">
+                    <a:xfrm>
+                      <a:off x="0" y="0"/>
+                      <a:ext cx="2847975" cy="1600200"/>
+                    </a:xfrm>
+                    <a:prstGeom prst="rect">
+                      <a:avLst/>
+                    </a:prstGeom>
+                    <a:noFill/>
+                  </pic:spPr>
+                </pic:pic>
+              </a:graphicData>
+            </a:graphic>
+            <wp14:sizeRelH relativeFrom="page">
+              <wp14:pctWidth>0</wp14:pctWidth>
+            </wp14:sizeRelH>
+            <wp14:sizeRelV relativeFrom="page">
+              <wp14:pctHeight>0</wp14:pctHeight>
+            </wp14:sizeRelV>
+          </wp:anchor>
+        </w:drawing>
+      </w:r>
+    </w:p>
+    <w:p>
+      <w:pPr>
+        <w:widowControl/>
+        <w:suppressAutoHyphens w:val="0"/>
+        <w:autoSpaceDN/>
+        <w:spacing w:after="160"/>
+        <w:jc w:val="center"/>
+        <w:textAlignment w:val="auto"/>
+        <w:rPr>
+          <w:rFonts w:ascii="Arial" w:eastAsia="Calibri" w:hAnsi="Arial" w:cs="Arial"/>
+          <w:b/>
+          <w:bCs/>
+          <w:kern w:val="0"/>
+          <w:sz w:val="28"/>
+          <w:szCs w:val="28"/>
+          <w:lang w:val="es-ES" w:eastAsia="en-US" w:bidi="ar-SA"/>
+        </w:rPr>
+      </w:pPr>
+      <w:r>
+        <w:rPr>
+          <w:rFonts w:ascii="Arial" w:eastAsia="Calibri" w:hAnsi="Arial" w:cs="Arial"/>
+          <w:b/>
+          <w:bCs/>
+          <w:kern w:val="0"/>
+          <w:sz w:val="28"/>
+          <w:szCs w:val="28"/>
+          <w:lang w:val="es-ES" w:eastAsia="en-US" w:bidi="ar-SA"/>
+        </w:rPr>
+        <w:t>HOTMAIL</w:t>
+      </w:r>
+    </w:p>
+    <w:p>
+      <w:pPr>
+        <w:widowControl/>
+        <w:suppressAutoHyphens w:val="0"/>
+        <w:autoSpaceDN/>
+        <w:spacing w:after="160"/>
+        <w:jc w:val="both"/>
+        <w:textAlignment w:val="auto"/>
+        <w:rPr>
+          <w:rFonts w:ascii="Calibri" w:eastAsia="Calibri" w:hAnsi="Calibri" w:cs="Times New Roman"/>
+          <w:noProof/>
+          <w:kern w:val="0"/>
+          <w:sz w:val="22"/>
+          <w:szCs w:val="22"/>
+          <w:lang w:val="es-MX" w:eastAsia="en-US" w:bidi="ar-SA"/>
+        </w:rPr>
+      </w:pPr>
+      <w:r>
+        <w:rPr>
+          <w:rFonts w:ascii="Arial" w:eastAsia="Calibri" w:hAnsi="Arial" w:cs="Arial"/>
+          <w:kern w:val="0"/>
+          <w:lang w:val="es-ES" w:eastAsia="en-US" w:bidi="ar-SA"/>
+        </w:rPr>
+        <w:t xml:space="preserve">En sus inicios fue conocido como Hotmail, pero en 2012 tomó el nombre de Outlook como consecuencia de una estrategia de Microsoft. Ventajas: fácil de recuperar mensajes eliminados e interface minimalista desventajas: es menos aceptado que Gmail, es </w:t>
+      </w:r>
+      <w:proofErr w:type="spellStart"/>
+      <w:r>
+        <w:rPr>
+          <w:rFonts w:ascii="Arial" w:eastAsia="Calibri" w:hAnsi="Arial" w:cs="Arial"/>
+          <w:kern w:val="0"/>
+          <w:lang w:val="es-ES" w:eastAsia="en-US" w:bidi="ar-SA"/>
+        </w:rPr>
+        <w:t>mas</w:t>
+      </w:r>
+      <w:proofErr w:type="spellEnd"/>
+      <w:r>
+        <w:rPr>
+          <w:rFonts w:ascii="Arial" w:eastAsia="Calibri" w:hAnsi="Arial" w:cs="Arial"/>
+          <w:kern w:val="0"/>
+          <w:lang w:val="es-ES" w:eastAsia="en-US" w:bidi="ar-SA"/>
+        </w:rPr>
+        <w:t xml:space="preserve"> lento.</w:t>
+      </w:r>
+      <w:r>
+        <w:rPr>
+          <w:rFonts w:ascii="Calibri" w:eastAsia="Calibri" w:hAnsi="Calibri" w:cs="Times New Roman"/>
+          <w:noProof/>
+          <w:kern w:val="0"/>
+          <w:sz w:val="22"/>
+          <w:szCs w:val="22"/>
+          <w:lang w:val="es-ES" w:eastAsia="en-US" w:bidi="ar-SA"/>
+        </w:rPr>
+        <w:t xml:space="preserve"> </w:t>
+      </w:r>
+    </w:p>
+    <w:p>
+      <w:pPr>
+        <w:widowControl/>
+        <w:suppressAutoHyphens w:val="0"/>
+        <w:autoSpaceDN/>
+        <w:spacing w:after="160"/>
+        <w:jc w:val="both"/>
+        <w:textAlignment w:val="auto"/>
+        <w:rPr>
+          <w:rFonts w:ascii="Calibri" w:eastAsia="Calibri" w:hAnsi="Calibri" w:cs="Times New Roman"/>
+          <w:noProof/>
+          <w:kern w:val="0"/>
+          <w:sz w:val="22"/>
+          <w:szCs w:val="22"/>
+          <w:lang w:val="es-MX" w:eastAsia="en-US" w:bidi="ar-SA"/>
+        </w:rPr>
+      </w:pPr>
+    </w:p>
+    <w:p>
+      <w:pPr>
+        <w:widowControl/>
+        <w:suppressAutoHyphens w:val="0"/>
+        <w:autoSpaceDN/>
+        <w:spacing w:after="160"/>
+        <w:jc w:val="both"/>
+        <w:textAlignment w:val="auto"/>
+        <w:rPr>
+          <w:rFonts w:ascii="Calibri" w:eastAsia="Calibri" w:hAnsi="Calibri" w:cs="Times New Roman"/>
+          <w:noProof/>
+          <w:kern w:val="0"/>
+          <w:sz w:val="22"/>
+          <w:szCs w:val="22"/>
+          <w:lang w:val="es-MX" w:eastAsia="en-US" w:bidi="ar-SA"/>
+        </w:rPr>
+      </w:pPr>
+      <w:r>
+        <w:rPr>
+          <w:rFonts w:ascii="Calibri" w:eastAsia="Calibri" w:hAnsi="Calibri" w:cs="Times New Roman"/>
+          <w:noProof/>
+          <w:kern w:val="0"/>
+          <w:sz w:val="22"/>
+          <w:szCs w:val="22"/>
+          <w:lang w:val="es-MX" w:eastAsia="en-US" w:bidi="ar-SA"/>
+        </w:rPr>
+        <w:drawing>
+          <wp:anchor distT="0" distB="0" distL="114300" distR="114300" simplePos="0" relativeHeight="251691008" behindDoc="1" locked="0" layoutInCell="1" allowOverlap="1" wp14:anchorId="3E218CBE" wp14:editId="12DCCEF4">
+            <wp:simplePos x="0" y="0"/>
+            <wp:positionH relativeFrom="column">
+              <wp:posOffset>-281305</wp:posOffset>
+            </wp:positionH>
+            <wp:positionV relativeFrom="paragraph">
+              <wp:posOffset>137160</wp:posOffset>
+            </wp:positionV>
+            <wp:extent cx="2932430" cy="1426845"/>
+            <wp:effectExtent l="0" t="0" r="1270" b="1905"/>
+            <wp:wrapTight wrapText="bothSides">
+              <wp:wrapPolygon edited="0">
+                <wp:start x="0" y="0"/>
+                <wp:lineTo x="0" y="21340"/>
+                <wp:lineTo x="21469" y="21340"/>
+                <wp:lineTo x="21469" y="0"/>
+                <wp:lineTo x="0" y="0"/>
+              </wp:wrapPolygon>
+            </wp:wrapTight>
+            <wp:docPr id="30" name="Imagen 9"/>
+            <wp:cNvGraphicFramePr>
+              <a:graphicFrameLocks xmlns:a="http://schemas.openxmlformats.org/drawingml/2006/main" noChangeAspect="1"/>
+            </wp:cNvGraphicFramePr>
+            <a:graphic xmlns:a="http://schemas.openxmlformats.org/drawingml/2006/main">
+              <a:graphicData uri="http://schemas.openxmlformats.org/drawingml/2006/picture">
+                <pic:pic xmlns:pic="http://schemas.openxmlformats.org/drawingml/2006/picture">
+                  <pic:nvPicPr>
+                    <pic:cNvPr id="0" name="Imagen 9"/>
+                    <pic:cNvPicPr>
+                      <a:picLocks noChangeAspect="1" noChangeArrowheads="1"/>
+                    </pic:cNvPicPr>
+                  </pic:nvPicPr>
+                  <pic:blipFill>
+                    <a:blip r:embed="rId30">
+                      <a:extLst>
+                        <a:ext uri="{28A0092B-C50C-407E-A947-70E740481C1C}">
+                          <a14:useLocalDpi xmlns:a14="http://schemas.microsoft.com/office/drawing/2010/main" val="0"/>
+                        </a:ext>
+                      </a:extLst>
+                    </a:blip>
+                    <a:srcRect/>
+                    <a:stretch>
+                      <a:fillRect/>
+                    </a:stretch>
+                  </pic:blipFill>
+                  <pic:spPr bwMode="auto">
+                    <a:xfrm>
+                      <a:off x="0" y="0"/>
+                      <a:ext cx="2932430" cy="1426845"/>
+                    </a:xfrm>
+                    <a:prstGeom prst="rect">
+                      <a:avLst/>
+                    </a:prstGeom>
+                    <a:noFill/>
+                  </pic:spPr>
+                </pic:pic>
+              </a:graphicData>
+            </a:graphic>
+            <wp14:sizeRelH relativeFrom="page">
+              <wp14:pctWidth>0</wp14:pctWidth>
+            </wp14:sizeRelH>
+            <wp14:sizeRelV relativeFrom="page">
+              <wp14:pctHeight>0</wp14:pctHeight>
+            </wp14:sizeRelV>
+          </wp:anchor>
+        </w:drawing>
+      </w:r>
+    </w:p>
+    <w:p>
+      <w:pPr>
+        <w:widowControl/>
+        <w:suppressAutoHyphens w:val="0"/>
+        <w:autoSpaceDN/>
+        <w:spacing w:after="160"/>
+        <w:jc w:val="center"/>
+        <w:textAlignment w:val="auto"/>
+        <w:rPr>
+          <w:rFonts w:ascii="Arial" w:eastAsia="Calibri" w:hAnsi="Arial" w:cs="Arial"/>
+          <w:b/>
+          <w:bCs/>
+          <w:kern w:val="0"/>
+          <w:sz w:val="28"/>
+          <w:szCs w:val="28"/>
+          <w:lang w:val="es-ES" w:eastAsia="en-US" w:bidi="ar-SA"/>
+        </w:rPr>
+      </w:pPr>
+      <w:proofErr w:type="spellStart"/>
+      <w:r>
+        <w:rPr>
+          <w:rFonts w:ascii="Arial" w:eastAsia="Calibri" w:hAnsi="Arial" w:cs="Arial"/>
+          <w:b/>
+          <w:bCs/>
+          <w:kern w:val="0"/>
+          <w:sz w:val="28"/>
+          <w:szCs w:val="28"/>
+          <w:lang w:val="es-ES" w:eastAsia="en-US" w:bidi="ar-SA"/>
+        </w:rPr>
+        <w:t>Yahoo</w:t>
+      </w:r>
+      <w:proofErr w:type="spellEnd"/>
+    </w:p>
+    <w:p>
+      <w:pPr>
+        <w:widowControl/>
+        <w:suppressAutoHyphens w:val="0"/>
+        <w:autoSpaceDN/>
+        <w:spacing w:after="160"/>
+        <w:jc w:val="both"/>
+        <w:textAlignment w:val="auto"/>
+        <w:rPr>
+          <w:rFonts w:ascii="Arial" w:eastAsia="Calibri" w:hAnsi="Arial" w:cs="Arial"/>
+          <w:kern w:val="0"/>
+          <w:lang w:val="es-ES" w:eastAsia="en-US" w:bidi="ar-SA"/>
+        </w:rPr>
+      </w:pPr>
+      <w:r>
+        <w:rPr>
+          <w:rFonts w:ascii="Arial" w:eastAsia="Calibri" w:hAnsi="Arial" w:cs="Arial"/>
+          <w:kern w:val="0"/>
+          <w:lang w:val="es-ES" w:eastAsia="en-US" w:bidi="ar-SA"/>
+        </w:rPr>
+        <w:t xml:space="preserve">Yahoo! Mail o Correo </w:t>
+      </w:r>
+      <w:proofErr w:type="spellStart"/>
+      <w:r>
+        <w:rPr>
+          <w:rFonts w:ascii="Arial" w:eastAsia="Calibri" w:hAnsi="Arial" w:cs="Arial"/>
+          <w:kern w:val="0"/>
+          <w:lang w:val="es-ES" w:eastAsia="en-US" w:bidi="ar-SA"/>
+        </w:rPr>
+        <w:t>Yahoo</w:t>
+      </w:r>
+      <w:proofErr w:type="spellEnd"/>
+      <w:r>
+        <w:rPr>
+          <w:rFonts w:ascii="Arial" w:eastAsia="Calibri" w:hAnsi="Arial" w:cs="Arial"/>
+          <w:kern w:val="0"/>
+          <w:lang w:val="es-ES" w:eastAsia="en-US" w:bidi="ar-SA"/>
+        </w:rPr>
+        <w:t xml:space="preserve">!, en el mundo hispano, es el servicio de correo electrónico gratuito de </w:t>
+      </w:r>
+      <w:proofErr w:type="spellStart"/>
+      <w:r>
+        <w:rPr>
+          <w:rFonts w:ascii="Arial" w:eastAsia="Calibri" w:hAnsi="Arial" w:cs="Arial"/>
+          <w:kern w:val="0"/>
+          <w:lang w:val="es-ES" w:eastAsia="en-US" w:bidi="ar-SA"/>
+        </w:rPr>
+        <w:t>Yahoo</w:t>
+      </w:r>
+      <w:proofErr w:type="spellEnd"/>
+      <w:r>
+        <w:rPr>
+          <w:rFonts w:ascii="Arial" w:eastAsia="Calibri" w:hAnsi="Arial" w:cs="Arial"/>
+          <w:kern w:val="0"/>
+          <w:lang w:val="es-ES" w:eastAsia="en-US" w:bidi="ar-SA"/>
+        </w:rPr>
+        <w:t>!. Ventajas: ofrece mayor espacio de almacenamiento, desventajas: al no usar una cuenta por tres meses se desactivan.</w:t>
+      </w:r>
+    </w:p>
+    <w:p>
+      <w:pPr>
+        <w:widowControl/>
+        <w:suppressAutoHyphens w:val="0"/>
+        <w:autoSpaceDN/>
+        <w:spacing w:after="160"/>
+        <w:jc w:val="both"/>
+        <w:textAlignment w:val="auto"/>
+        <w:rPr>
+          <w:rFonts w:ascii="Arial" w:eastAsia="Calibri" w:hAnsi="Arial" w:cs="Arial"/>
+          <w:kern w:val="0"/>
+          <w:lang w:val="es-ES" w:eastAsia="en-US" w:bidi="ar-SA"/>
+        </w:rPr>
+      </w:pPr>
+    </w:p>
+    <w:p>
+      <w:pPr>
+        <w:widowControl/>
+        <w:suppressAutoHyphens w:val="0"/>
+        <w:autoSpaceDN/>
+        <w:spacing w:after="160"/>
+        <w:jc w:val="both"/>
+        <w:textAlignment w:val="auto"/>
+        <w:rPr>
+          <w:rFonts w:ascii="Arial" w:eastAsia="Calibri" w:hAnsi="Arial" w:cs="Arial"/>
+          <w:kern w:val="0"/>
+          <w:lang w:val="es-ES" w:eastAsia="en-US" w:bidi="ar-SA"/>
+        </w:rPr>
+      </w:pPr>
+      <w:r>
+        <w:rPr>
+          <w:rFonts w:ascii="Arial" w:eastAsia="Calibri" w:hAnsi="Arial" w:cs="Arial"/>
+          <w:kern w:val="0"/>
+          <w:lang w:val="es-ES" w:eastAsia="en-US" w:bidi="ar-SA"/>
+        </w:rPr>
+        <w:t xml:space="preserve">Conclusión: los correos electrónicos se han quedado opacados por las redes sociales y su uso es </w:t>
+      </w:r>
+      <w:proofErr w:type="spellStart"/>
+      <w:r>
+        <w:rPr>
+          <w:rFonts w:ascii="Arial" w:eastAsia="Calibri" w:hAnsi="Arial" w:cs="Arial"/>
+          <w:kern w:val="0"/>
+          <w:lang w:val="es-ES" w:eastAsia="en-US" w:bidi="ar-SA"/>
+        </w:rPr>
+        <w:t>mas</w:t>
+      </w:r>
+      <w:proofErr w:type="spellEnd"/>
+      <w:r>
+        <w:rPr>
+          <w:rFonts w:ascii="Arial" w:eastAsia="Calibri" w:hAnsi="Arial" w:cs="Arial"/>
+          <w:kern w:val="0"/>
+          <w:lang w:val="es-ES" w:eastAsia="en-US" w:bidi="ar-SA"/>
+        </w:rPr>
+        <w:t xml:space="preserve"> para cosas formales, a pesar de esto Gmail </w:t>
+      </w:r>
+      <w:proofErr w:type="spellStart"/>
+      <w:r>
+        <w:rPr>
+          <w:rFonts w:ascii="Arial" w:eastAsia="Calibri" w:hAnsi="Arial" w:cs="Arial"/>
+          <w:kern w:val="0"/>
+          <w:lang w:val="es-ES" w:eastAsia="en-US" w:bidi="ar-SA"/>
+        </w:rPr>
+        <w:t>a</w:t>
+      </w:r>
+      <w:proofErr w:type="spellEnd"/>
+      <w:r>
+        <w:rPr>
+          <w:rFonts w:ascii="Arial" w:eastAsia="Calibri" w:hAnsi="Arial" w:cs="Arial"/>
+          <w:kern w:val="0"/>
+          <w:lang w:val="es-ES" w:eastAsia="en-US" w:bidi="ar-SA"/>
+        </w:rPr>
+        <w:t xml:space="preserve"> demostrado ser el </w:t>
+      </w:r>
+      <w:proofErr w:type="spellStart"/>
+      <w:r>
+        <w:rPr>
+          <w:rFonts w:ascii="Arial" w:eastAsia="Calibri" w:hAnsi="Arial" w:cs="Arial"/>
+          <w:kern w:val="0"/>
+          <w:lang w:val="es-ES" w:eastAsia="en-US" w:bidi="ar-SA"/>
+        </w:rPr>
+        <w:t>mas</w:t>
+      </w:r>
+      <w:proofErr w:type="spellEnd"/>
+      <w:r>
+        <w:rPr>
+          <w:rFonts w:ascii="Arial" w:eastAsia="Calibri" w:hAnsi="Arial" w:cs="Arial"/>
+          <w:kern w:val="0"/>
+          <w:lang w:val="es-ES" w:eastAsia="en-US" w:bidi="ar-SA"/>
+        </w:rPr>
+        <w:t xml:space="preserve"> usado por la relación que tiene con Google, casi todos los usuarios que tiene un teléfono celular necesitan una cuenta de Gmail por el playstore.</w:t>
+      </w:r>
+    </w:p>
+    <w:p>
+      <w:pPr>
+        <w:widowControl/>
+        <w:suppressAutoHyphens w:val="0"/>
+        <w:autoSpaceDN/>
+        <w:spacing w:after="160"/>
+        <w:jc w:val="both"/>
+        <w:textAlignment w:val="auto"/>
+        <w:rPr>
+          <w:rFonts w:ascii="Arial" w:eastAsia="Calibri" w:hAnsi="Arial" w:cs="Arial"/>
+          <w:kern w:val="0"/>
+          <w:lang w:val="es-ES" w:eastAsia="en-US" w:bidi="ar-SA"/>
+        </w:rPr>
+      </w:pPr>
+    </w:p>
+    <w:p>
+      <w:pPr>
+        <w:widowControl/>
+        <w:suppressAutoHyphens w:val="0"/>
+        <w:autoSpaceDN/>
+        <w:spacing w:after="160" w:line="259" w:lineRule="auto"/>
+        <w:jc w:val="both"/>
+        <w:textAlignment w:val="auto"/>
+        <w:rPr>
+          <w:rFonts w:ascii="Arial" w:eastAsiaTheme="minorHAnsi" w:hAnsi="Arial" w:cs="Arial"/>
+          <w:b/>
+          <w:bCs/>
+          <w:kern w:val="0"/>
+          <w:lang w:val="es-ES" w:eastAsia="en-US" w:bidi="ar-SA"/>
+        </w:rPr>
+      </w:pPr>
+    </w:p>
+    <w:p>
+      <w:pPr>
+        <w:widowControl/>
+        <w:suppressAutoHyphens w:val="0"/>
+        <w:autoSpaceDN/>
+        <w:spacing w:after="160" w:line="259" w:lineRule="auto"/>
+        <w:jc w:val="both"/>
+        <w:textAlignment w:val="auto"/>
+        <w:rPr>
+          <w:rFonts w:ascii="Arial" w:eastAsiaTheme="minorHAnsi" w:hAnsi="Arial" w:cs="Arial"/>
+          <w:b/>
+          <w:bCs/>
+          <w:kern w:val="0"/>
+          <w:lang w:val="es-ES" w:eastAsia="en-US" w:bidi="ar-SA"/>
+        </w:rPr>
+      </w:pPr>
+    </w:p>
+    <w:p>
+      <w:pPr>
+        <w:widowControl/>
+        <w:suppressAutoHyphens w:val="0"/>
+        <w:autoSpaceDN/>
+        <w:spacing w:after="160" w:line="259" w:lineRule="auto"/>
+        <w:jc w:val="both"/>
+        <w:textAlignment w:val="auto"/>
+        <w:rPr>
+          <w:rFonts w:ascii="Arial" w:eastAsiaTheme="minorHAnsi" w:hAnsi="Arial" w:cs="Arial"/>
+          <w:b/>
+          <w:bCs/>
+          <w:kern w:val="0"/>
+          <w:lang w:val="es-ES" w:eastAsia="en-US" w:bidi="ar-SA"/>
+        </w:rPr>
+      </w:pPr>
+    </w:p>
+    <w:p>
+      <w:pPr>
+        <w:widowControl/>
+        <w:suppressAutoHyphens w:val="0"/>
+        <w:autoSpaceDN/>
+        <w:spacing w:after="160" w:line="259" w:lineRule="auto"/>
+        <w:jc w:val="both"/>
+        <w:textAlignment w:val="auto"/>
+        <w:rPr>
+          <w:rFonts w:ascii="Arial" w:eastAsiaTheme="minorHAnsi" w:hAnsi="Arial" w:cs="Arial"/>
+          <w:b/>
+          <w:bCs/>
+          <w:kern w:val="0"/>
+          <w:lang w:val="es-ES" w:eastAsia="en-US" w:bidi="ar-SA"/>
+        </w:rPr>
+      </w:pPr>
+    </w:p>
+    <w:p>
+      <w:pPr>
+        <w:widowControl/>
+        <w:suppressAutoHyphens w:val="0"/>
+        <w:autoSpaceDN/>
+        <w:spacing w:after="160" w:line="259" w:lineRule="auto"/>
+        <w:jc w:val="both"/>
+        <w:textAlignment w:val="auto"/>
+        <w:rPr>
+          <w:rFonts w:ascii="Arial" w:eastAsiaTheme="minorHAnsi" w:hAnsi="Arial" w:cs="Arial"/>
+          <w:kern w:val="0"/>
           <w:lang w:val="es-ES" w:eastAsia="en-US" w:bidi="ar-SA"/>
         </w:rPr>
       </w:pPr>
@@ -5134,6 +6692,41 @@
         <w:widowControl/>
         <w:suppressAutoHyphens w:val="0"/>
         <w:autoSpaceDN/>
+        <w:spacing w:after="160" w:line="259" w:lineRule="auto"/>
+        <w:jc w:val="both"/>
+        <w:textAlignment w:val="auto"/>
+        <w:rPr>
+          <w:rFonts w:ascii="Arial" w:eastAsiaTheme="minorHAnsi" w:hAnsi="Arial" w:cs="Arial"/>
+          <w:b/>
+          <w:bCs/>
+          <w:kern w:val="0"/>
+          <w:lang w:val="es-ES" w:eastAsia="en-US" w:bidi="ar-SA"/>
+        </w:rPr>
+      </w:pPr>
+    </w:p>
+    <w:p>
+      <w:pPr>
+        <w:widowControl/>
+        <w:suppressAutoHyphens w:val="0"/>
+        <w:autoSpaceDN/>
+        <w:spacing w:after="160" w:line="259" w:lineRule="auto"/>
+        <w:ind w:left="708"/>
+        <w:jc w:val="both"/>
+        <w:textAlignment w:val="auto"/>
+        <w:rPr>
+          <w:rFonts w:ascii="Arial" w:eastAsiaTheme="minorHAnsi" w:hAnsi="Arial" w:cs="Arial"/>
+          <w:b/>
+          <w:bCs/>
+          <w:kern w:val="0"/>
+          <w:lang w:val="es-ES" w:eastAsia="en-US" w:bidi="ar-SA"/>
+        </w:rPr>
+      </w:pPr>
+    </w:p>
+    <w:p>
+      <w:pPr>
+        <w:widowControl/>
+        <w:suppressAutoHyphens w:val="0"/>
+        <w:autoSpaceDN/>
         <w:spacing w:after="160" w:line="360" w:lineRule="auto"/>
         <w:ind w:left="708"/>
         <w:jc w:val="both"/>
@@ -5156,6 +6749,7 @@
           <w:szCs w:val="28"/>
           <w:lang w:val="es-ES" w:eastAsia="en-US" w:bidi="ar-SA"/>
         </w:rPr>
+        <w:lastRenderedPageBreak/>
         <w:t>Conclusiones</w:t>
       </w:r>
       <w:r>
@@ -5196,7 +6790,7 @@
           <w:szCs w:val="28"/>
           <w:lang w:val="es-ES" w:eastAsia="en-US" w:bidi="ar-SA"/>
         </w:rPr>
-        <w:t xml:space="preserve"> pienso que esta también es una ventaja muy útil en nuestra vida académica ya que actualmente se tiene un exceso de información y muchas veces no se puede corroborar todas las fuentes de información, además esto fue muy complementario con el tema de los controles de versiones y almacenamiento en la nube para que nosotros como alumnos podamos guardar y tener un mejor control sobre nuestros trabajos y reducir  el riesgo de perder nuestra información. </w:t>
+        <w:t xml:space="preserve"> pienso que esta también es una ventaja muy útil en nuestra vida académica ya que actualmente se tiene un exceso de información y muchas veces no se puede corroborar todas las fuentes de información, además esto fue muy complementario con el tema de los controles de versiones y almacenamiento en la nube para que nosotros como alumnos podamos guardar y tener un mejor control sobre nuestros trabajos y reducir  el riesgo de perder nuestra información</w:t>
       </w:r>
       <w:r>
         <w:rPr>
@@ -5206,7 +6800,87 @@
           <w:szCs w:val="28"/>
           <w:lang w:val="es-ES" w:eastAsia="en-US" w:bidi="ar-SA"/>
         </w:rPr>
-        <w:t xml:space="preserve">  </w:t>
+        <w:t xml:space="preserve"> por otro </w:t>
+      </w:r>
+      <w:r>
+        <w:rPr>
+          <w:rFonts w:ascii="Arial" w:eastAsiaTheme="minorHAnsi" w:hAnsi="Arial" w:cs="Arial"/>
+          <w:kern w:val="0"/>
+          <w:sz w:val="28"/>
+          <w:szCs w:val="28"/>
+          <w:lang w:val="es-ES" w:eastAsia="en-US" w:bidi="ar-SA"/>
+        </w:rPr>
+        <w:t xml:space="preserve">los correos electrónicos se han quedado opacados por las redes sociales y su uso es </w:t>
+      </w:r>
+      <w:r>
+        <w:rPr>
+          <w:rFonts w:ascii="Arial" w:eastAsiaTheme="minorHAnsi" w:hAnsi="Arial" w:cs="Arial"/>
+          <w:kern w:val="0"/>
+          <w:sz w:val="28"/>
+          <w:szCs w:val="28"/>
+          <w:lang w:val="es-ES" w:eastAsia="en-US" w:bidi="ar-SA"/>
+        </w:rPr>
+        <w:t>más</w:t>
+      </w:r>
+      <w:r>
+        <w:rPr>
+          <w:rFonts w:ascii="Arial" w:eastAsiaTheme="minorHAnsi" w:hAnsi="Arial" w:cs="Arial"/>
+          <w:kern w:val="0"/>
+          <w:sz w:val="28"/>
+          <w:szCs w:val="28"/>
+          <w:lang w:val="es-ES" w:eastAsia="en-US" w:bidi="ar-SA"/>
+        </w:rPr>
+        <w:t xml:space="preserve"> para cosas formales, a pesar de esto Gmail </w:t>
+      </w:r>
+      <w:r>
+        <w:rPr>
+          <w:rFonts w:ascii="Arial" w:eastAsiaTheme="minorHAnsi" w:hAnsi="Arial" w:cs="Arial"/>
+          <w:kern w:val="0"/>
+          <w:sz w:val="28"/>
+          <w:szCs w:val="28"/>
+          <w:lang w:val="es-ES" w:eastAsia="en-US" w:bidi="ar-SA"/>
+        </w:rPr>
+        <w:t>ha</w:t>
+      </w:r>
+      <w:r>
+        <w:rPr>
+          <w:rFonts w:ascii="Arial" w:eastAsiaTheme="minorHAnsi" w:hAnsi="Arial" w:cs="Arial"/>
+          <w:kern w:val="0"/>
+          <w:sz w:val="28"/>
+          <w:szCs w:val="28"/>
+          <w:lang w:val="es-ES" w:eastAsia="en-US" w:bidi="ar-SA"/>
+        </w:rPr>
+        <w:t xml:space="preserve"> demostrado ser el </w:t>
+      </w:r>
+      <w:r>
+        <w:rPr>
+          <w:rFonts w:ascii="Arial" w:eastAsiaTheme="minorHAnsi" w:hAnsi="Arial" w:cs="Arial"/>
+          <w:kern w:val="0"/>
+          <w:sz w:val="28"/>
+          <w:szCs w:val="28"/>
+          <w:lang w:val="es-ES" w:eastAsia="en-US" w:bidi="ar-SA"/>
+        </w:rPr>
+        <w:t>más</w:t>
+      </w:r>
+      <w:r>
+        <w:rPr>
+          <w:rFonts w:ascii="Arial" w:eastAsiaTheme="minorHAnsi" w:hAnsi="Arial" w:cs="Arial"/>
+          <w:kern w:val="0"/>
+          <w:sz w:val="28"/>
+          <w:szCs w:val="28"/>
+          <w:lang w:val="es-ES" w:eastAsia="en-US" w:bidi="ar-SA"/>
+        </w:rPr>
+        <w:t xml:space="preserve"> usado por la relación que tiene con Google, casi todos los usuarios que tiene un teléfono celular necesitan una cuenta de Gmail por el playstore</w:t>
+      </w:r>
+      <w:r>
+        <w:rPr>
+          <w:rFonts w:ascii="Arial" w:eastAsiaTheme="minorHAnsi" w:hAnsi="Arial" w:cs="Arial"/>
+          <w:kern w:val="0"/>
+          <w:sz w:val="28"/>
+          <w:szCs w:val="28"/>
+          <w:lang w:val="es-ES" w:eastAsia="en-US" w:bidi="ar-SA"/>
+        </w:rPr>
+        <w:t>, además me fue un poco difícil buscar información sobre los correos electrónicos ya que mucha era obsoleta y todos las plataformas de correo compiten intentando tener las mismas funciones o similares.</w:t>
       </w:r>
     </w:p>
     <w:p>
@@ -5340,7 +7014,6 @@
         <w:suppressAutoHyphens w:val="0"/>
         <w:autoSpaceDN/>
         <w:spacing w:after="160" w:line="259" w:lineRule="auto"/>
-        <w:ind w:left="708"/>
         <w:jc w:val="both"/>
         <w:textAlignment w:val="auto"/>
         <w:rPr>
@@ -5356,6 +7029,191 @@
           <w:lang w:val="es-ES" w:eastAsia="en-US" w:bidi="ar-SA"/>
         </w:rPr>
         <w:fldChar w:fldCharType="end"/>
+      </w:r>
+    </w:p>
+    <w:p>
+      <w:pPr>
+        <w:widowControl/>
+        <w:suppressAutoHyphens w:val="0"/>
+        <w:autoSpaceDN/>
+        <w:spacing w:after="160" w:line="256" w:lineRule="auto"/>
+        <w:textAlignment w:val="auto"/>
+        <w:rPr>
+          <w:rFonts w:ascii="Calibri" w:eastAsia="Calibri" w:hAnsi="Calibri" w:cs="Times New Roman"/>
+          <w:noProof/>
+          <w:kern w:val="0"/>
+          <w:lang w:val="es-ES" w:eastAsia="en-US" w:bidi="ar-SA"/>
+        </w:rPr>
+      </w:pPr>
+      <w:r>
+        <w:rPr>
+          <w:rFonts w:ascii="Calibri" w:eastAsia="Calibri" w:hAnsi="Calibri" w:cs="Times New Roman"/>
+          <w:noProof/>
+          <w:kern w:val="0"/>
+          <w:sz w:val="22"/>
+          <w:szCs w:val="22"/>
+          <w:lang w:val="es-ES" w:eastAsia="en-US" w:bidi="ar-SA"/>
+        </w:rPr>
+        <w:t>del Cloud Computing | ENAE: https://www.enae.es/blog/ventajas-y-desventajas-del-cloud-computing?action#gref</w:t>
+      </w:r>
+    </w:p>
+    <w:p>
+      <w:pPr>
+        <w:widowControl/>
+        <w:suppressAutoHyphens w:val="0"/>
+        <w:autoSpaceDN/>
+        <w:spacing w:after="160" w:line="256" w:lineRule="auto"/>
+        <w:ind w:left="720" w:hanging="720"/>
+        <w:textAlignment w:val="auto"/>
+        <w:rPr>
+          <w:rFonts w:ascii="Calibri" w:eastAsia="Calibri" w:hAnsi="Calibri" w:cs="Times New Roman"/>
+          <w:noProof/>
+          <w:kern w:val="0"/>
+          <w:sz w:val="22"/>
+          <w:szCs w:val="22"/>
+          <w:lang w:val="es-ES" w:eastAsia="en-US" w:bidi="ar-SA"/>
+        </w:rPr>
+      </w:pPr>
+      <w:r>
+        <w:rPr>
+          <w:rFonts w:ascii="Calibri" w:eastAsia="Calibri" w:hAnsi="Calibri" w:cs="Times New Roman"/>
+          <w:noProof/>
+          <w:kern w:val="0"/>
+          <w:sz w:val="22"/>
+          <w:szCs w:val="22"/>
+          <w:lang w:val="es-ES" w:eastAsia="en-US" w:bidi="ar-SA"/>
+        </w:rPr>
+        <w:t xml:space="preserve">Orlando, A. D. (s.f.). </w:t>
+      </w:r>
+      <w:r>
+        <w:rPr>
+          <w:rFonts w:ascii="Calibri" w:eastAsia="Calibri" w:hAnsi="Calibri" w:cs="Times New Roman"/>
+          <w:i/>
+          <w:iCs/>
+          <w:noProof/>
+          <w:kern w:val="0"/>
+          <w:sz w:val="22"/>
+          <w:szCs w:val="22"/>
+          <w:lang w:val="es-ES" w:eastAsia="en-US" w:bidi="ar-SA"/>
+        </w:rPr>
+        <w:t>Almacenamiento en la nube.</w:t>
+      </w:r>
+      <w:r>
+        <w:rPr>
+          <w:rFonts w:ascii="Calibri" w:eastAsia="Calibri" w:hAnsi="Calibri" w:cs="Times New Roman"/>
+          <w:noProof/>
+          <w:kern w:val="0"/>
+          <w:sz w:val="22"/>
+          <w:szCs w:val="22"/>
+          <w:lang w:val="es-ES" w:eastAsia="en-US" w:bidi="ar-SA"/>
+        </w:rPr>
+        <w:t xml:space="preserve"> Obtenido de [PDF]Almacenamiento en la nube: http://repository.unipiloto.edu.co/bitstream/handle/20.500.12277/2969/00001330.pdf?sequence=1</w:t>
+      </w:r>
+    </w:p>
+    <w:p>
+      <w:pPr>
+        <w:widowControl/>
+        <w:suppressAutoHyphens w:val="0"/>
+        <w:autoSpaceDN/>
+        <w:spacing w:after="160" w:line="256" w:lineRule="auto"/>
+        <w:ind w:left="720" w:hanging="720"/>
+        <w:textAlignment w:val="auto"/>
+        <w:rPr>
+          <w:rFonts w:ascii="Calibri" w:eastAsia="Calibri" w:hAnsi="Calibri" w:cs="Times New Roman"/>
+          <w:noProof/>
+          <w:kern w:val="0"/>
+          <w:sz w:val="22"/>
+          <w:szCs w:val="22"/>
+          <w:lang w:val="es-ES" w:eastAsia="en-US" w:bidi="ar-SA"/>
+        </w:rPr>
+      </w:pPr>
+      <w:r>
+        <w:rPr>
+          <w:rFonts w:ascii="Calibri" w:eastAsia="Calibri" w:hAnsi="Calibri" w:cs="Times New Roman"/>
+          <w:noProof/>
+          <w:kern w:val="0"/>
+          <w:sz w:val="22"/>
+          <w:szCs w:val="22"/>
+          <w:lang w:val="es-ES" w:eastAsia="en-US" w:bidi="ar-SA"/>
+        </w:rPr>
+        <w:t xml:space="preserve">wikipedia. (31 de julio de 2019). </w:t>
+      </w:r>
+      <w:r>
+        <w:rPr>
+          <w:rFonts w:ascii="Calibri" w:eastAsia="Calibri" w:hAnsi="Calibri" w:cs="Times New Roman"/>
+          <w:i/>
+          <w:iCs/>
+          <w:noProof/>
+          <w:kern w:val="0"/>
+          <w:sz w:val="22"/>
+          <w:szCs w:val="22"/>
+          <w:lang w:val="es-ES" w:eastAsia="en-US" w:bidi="ar-SA"/>
+        </w:rPr>
+        <w:t>wikipedia la enciclopedia libre</w:t>
+      </w:r>
+      <w:r>
+        <w:rPr>
+          <w:rFonts w:ascii="Calibri" w:eastAsia="Calibri" w:hAnsi="Calibri" w:cs="Times New Roman"/>
+          <w:noProof/>
+          <w:kern w:val="0"/>
+          <w:sz w:val="22"/>
+          <w:szCs w:val="22"/>
+          <w:lang w:val="es-ES" w:eastAsia="en-US" w:bidi="ar-SA"/>
+        </w:rPr>
+        <w:t>. Obtenido de Google Drive: https://es.wikipedia.org/wiki/Google_Drive</w:t>
+      </w:r>
+    </w:p>
+    <w:p>
+      <w:pPr>
+        <w:widowControl/>
+        <w:suppressAutoHyphens w:val="0"/>
+        <w:autoSpaceDN/>
+        <w:spacing w:after="160" w:line="256" w:lineRule="auto"/>
+        <w:ind w:left="720" w:hanging="720"/>
+        <w:textAlignment w:val="auto"/>
+        <w:rPr>
+          <w:rFonts w:ascii="Calibri" w:eastAsia="Calibri" w:hAnsi="Calibri" w:cs="Times New Roman"/>
+          <w:noProof/>
+          <w:kern w:val="0"/>
+          <w:sz w:val="22"/>
+          <w:szCs w:val="22"/>
+          <w:lang w:val="es-ES" w:eastAsia="en-US" w:bidi="ar-SA"/>
+        </w:rPr>
+      </w:pPr>
+      <w:r>
+        <w:rPr>
+          <w:rFonts w:ascii="Calibri" w:eastAsia="Calibri" w:hAnsi="Calibri" w:cs="Times New Roman"/>
+          <w:noProof/>
+          <w:kern w:val="0"/>
+          <w:sz w:val="22"/>
+          <w:szCs w:val="22"/>
+          <w:lang w:val="es-ES" w:eastAsia="en-US" w:bidi="ar-SA"/>
+        </w:rPr>
+        <w:t xml:space="preserve">Wikipedia. (9 de Agosto de 2019). </w:t>
+      </w:r>
+      <w:r>
+        <w:rPr>
+          <w:rFonts w:ascii="Calibri" w:eastAsia="Calibri" w:hAnsi="Calibri" w:cs="Times New Roman"/>
+          <w:i/>
+          <w:iCs/>
+          <w:noProof/>
+          <w:kern w:val="0"/>
+          <w:sz w:val="22"/>
+          <w:szCs w:val="22"/>
+          <w:lang w:val="es-ES" w:eastAsia="en-US" w:bidi="ar-SA"/>
+        </w:rPr>
+        <w:t>Wikipedia, la enciclopedia libre</w:t>
+      </w:r>
+      <w:r>
+        <w:rPr>
+          <w:rFonts w:ascii="Calibri" w:eastAsia="Calibri" w:hAnsi="Calibri" w:cs="Times New Roman"/>
+          <w:noProof/>
+          <w:kern w:val="0"/>
+          <w:sz w:val="22"/>
+          <w:szCs w:val="22"/>
+          <w:lang w:val="es-ES" w:eastAsia="en-US" w:bidi="ar-SA"/>
+        </w:rPr>
+        <w:t>. Obtenido de Dropbox: https://es.wikipedia.org/wiki/Dropbox</w:t>
       </w:r>
     </w:p>
     <w:p>
@@ -5879,6 +7737,19 @@
       <w:u w:val="single"/>
     </w:rPr>
   </w:style>
+  <w:style w:type="paragraph" w:styleId="Bibliografa">
+    <w:name w:val="Bibliography"/>
+    <w:basedOn w:val="Normal"/>
+    <w:next w:val="Normal"/>
+    <w:uiPriority w:val="37"/>
+    <w:semiHidden/>
+    <w:unhideWhenUsed/>
+    <w:rsid w:val="00A10541"/>
+    <w:rPr>
+      <w:rFonts w:cs="Mangal"/>
+      <w:szCs w:val="21"/>
+    </w:rPr>
+  </w:style>
 </w:styles>
 </file>
 
@@ -6219,7 +8090,7 @@
 </file>
 
 <file path=customXml/itemProps1.xml><?xml version="1.0" encoding="utf-8"?>
-<ds:datastoreItem xmlns:ds="http://schemas.openxmlformats.org/officeDocument/2006/customXml" ds:itemID="{2DE35457-6531-40EE-877C-DE16EA1B6ECA}">
+<ds:datastoreItem xmlns:ds="http://schemas.openxmlformats.org/officeDocument/2006/customXml" ds:itemID="{4D5EBDBD-B982-4EE1-8953-F68BC69EAC54}">
   <ds:schemaRefs>
     <ds:schemaRef ds:uri="http://schemas.openxmlformats.org/officeDocument/2006/bibliography"/>
   </ds:schemaRefs>
